--- a/1.3.2 Deploy_PENFAX_PENCALC.docx
+++ b/1.3.2 Deploy_PENFAX_PENCALC.docx
@@ -59,13 +59,8 @@
         <w:t>PENFAX</w:t>
       </w:r>
       <w:r>
-        <w:t xml:space="preserve"> Artifacts to </w:t>
+        <w:t xml:space="preserve"> Artifacts to</w:t>
       </w:r>
-      <w:proofErr w:type="gramStart"/>
-      <w:r>
-        <w:t>an</w:t>
-      </w:r>
-      <w:proofErr w:type="gramEnd"/>
       <w:r>
         <w:t xml:space="preserve"> </w:t>
       </w:r>
@@ -142,6 +137,53 @@
         <w:t xml:space="preserve"> – User Supplied Variables</w:t>
       </w:r>
     </w:p>
+    <w:p>
+      <w:pPr>
+        <w:pStyle w:val="ListParagraph"/>
+      </w:pPr>
+      <w:bookmarkStart w:id="0" w:name="_GoBack"/>
+      <w:r>
+        <w:rPr>
+          <w:noProof/>
+        </w:rPr>
+        <w:drawing>
+          <wp:inline distT="0" distB="0" distL="0" distR="0" wp14:anchorId="5E50C060" wp14:editId="7B7A0A22">
+            <wp:extent cx="2379945" cy="2232039"/>
+            <wp:effectExtent l="0" t="0" r="1905" b="0"/>
+            <wp:docPr id="2" name="Picture 2"/>
+            <wp:cNvGraphicFramePr>
+              <a:graphicFrameLocks xmlns:a="http://schemas.openxmlformats.org/drawingml/2006/main" noChangeAspect="1"/>
+            </wp:cNvGraphicFramePr>
+            <a:graphic xmlns:a="http://schemas.openxmlformats.org/drawingml/2006/main">
+              <a:graphicData uri="http://schemas.openxmlformats.org/drawingml/2006/picture">
+                <pic:pic xmlns:pic="http://schemas.openxmlformats.org/drawingml/2006/picture">
+                  <pic:nvPicPr>
+                    <pic:cNvPr id="1" name=""/>
+                    <pic:cNvPicPr/>
+                  </pic:nvPicPr>
+                  <pic:blipFill>
+                    <a:blip r:embed="rId6"/>
+                    <a:stretch>
+                      <a:fillRect/>
+                    </a:stretch>
+                  </pic:blipFill>
+                  <pic:spPr>
+                    <a:xfrm>
+                      <a:off x="0" y="0"/>
+                      <a:ext cx="2384218" cy="2236047"/>
+                    </a:xfrm>
+                    <a:prstGeom prst="rect">
+                      <a:avLst/>
+                    </a:prstGeom>
+                  </pic:spPr>
+                </pic:pic>
+              </a:graphicData>
+            </a:graphic>
+          </wp:inline>
+        </w:drawing>
+      </w:r>
+      <w:bookmarkEnd w:id="0"/>
+    </w:p>
     <w:tbl>
       <w:tblPr>
         <w:tblStyle w:val="TableGrid"/>
@@ -543,14 +585,21 @@
                 <w:sz w:val="16"/>
                 <w:szCs w:val="16"/>
               </w:rPr>
-              <w:t>e or false – Copies the MSC</w:t>
-            </w:r>
-            <w:r>
-              <w:rPr>
-                <w:sz w:val="16"/>
-                <w:szCs w:val="16"/>
-              </w:rPr>
-              <w:t xml:space="preserve"> Artifacts from the MOS Build Releases Directory to the Staging folder.</w:t>
+              <w:t xml:space="preserve">e or false – Copies the </w:t>
+            </w:r>
+            <w:r>
+              <w:rPr>
+                <w:sz w:val="16"/>
+                <w:szCs w:val="16"/>
+              </w:rPr>
+              <w:t>PENFAX Artifacts from the PENFAX</w:t>
+            </w:r>
+            <w:r>
+              <w:rPr>
+                <w:sz w:val="16"/>
+                <w:szCs w:val="16"/>
+              </w:rPr>
+              <w:t xml:space="preserve"> Build Releases Directory to the Staging folder.</w:t>
             </w:r>
           </w:p>
         </w:tc>
@@ -658,7 +707,21 @@
                 <w:sz w:val="16"/>
                 <w:szCs w:val="16"/>
               </w:rPr>
-              <w:t xml:space="preserve">/MOS/releases/ subdirectory that contains the </w:t>
+              <w:t>/</w:t>
+            </w:r>
+            <w:r>
+              <w:rPr>
+                <w:sz w:val="16"/>
+                <w:szCs w:val="16"/>
+              </w:rPr>
+              <w:t>PENFAX</w:t>
+            </w:r>
+            <w:r>
+              <w:rPr>
+                <w:sz w:val="16"/>
+                <w:szCs w:val="16"/>
+              </w:rPr>
+              <w:t xml:space="preserve">/releases/ subdirectory that contains the </w:t>
             </w:r>
             <w:r>
               <w:rPr>
@@ -996,6 +1059,7 @@
         </w:numPr>
       </w:pPr>
       <w:r>
+        <w:lastRenderedPageBreak/>
         <w:t>Jobs</w:t>
       </w:r>
       <w:r>
@@ -1527,7 +1591,6 @@
                 <w:sz w:val="16"/>
                 <w:szCs w:val="16"/>
               </w:rPr>
-              <w:lastRenderedPageBreak/>
               <w:t>online_compile_dir</w:t>
             </w:r>
             <w:proofErr w:type="spellEnd"/>
@@ -1747,7 +1810,6 @@
                 <w:sz w:val="16"/>
                 <w:szCs w:val="16"/>
               </w:rPr>
-              <w:lastRenderedPageBreak/>
               <w:t>s</w:t>
             </w:r>
             <w:r>
@@ -2090,17 +2152,15 @@
                 <w:sz w:val="16"/>
                 <w:szCs w:val="16"/>
               </w:rPr>
-              <w:t xml:space="preserve"> is set to ‘</w:t>
-            </w:r>
-            <w:proofErr w:type="gramStart"/>
-            <w:r>
-              <w:rPr>
-                <w:sz w:val="16"/>
-                <w:szCs w:val="16"/>
-              </w:rPr>
-              <w:t>non</w:t>
-            </w:r>
-            <w:proofErr w:type="gramEnd"/>
+              <w:t xml:space="preserve"> is set to ‘non</w:t>
+            </w:r>
+            <w:r>
+              <w:rPr>
+                <w:sz w:val="16"/>
+                <w:szCs w:val="16"/>
+              </w:rPr>
+              <w:t>e</w:t>
+            </w:r>
             <w:r>
               <w:rPr>
                 <w:sz w:val="16"/>
@@ -2327,7 +2387,7 @@
                 <w:sz w:val="16"/>
                 <w:szCs w:val="16"/>
               </w:rPr>
-              <w:t>NOTE THIS ALWAYS PRODUCES AND ERROR BUT IT IS SUCCESFUL</w:t>
+              <w:t>NOTE THIS ALWAYS</w:t>
             </w:r>
             <w:r>
               <w:rPr>
@@ -2335,6 +2395,14 @@
                 <w:sz w:val="16"/>
                 <w:szCs w:val="16"/>
               </w:rPr>
+              <w:t xml:space="preserve"> PRODUCES AN ERROR BUT IT IS SUCCESFU</w:t>
+            </w:r>
+            <w:r>
+              <w:rPr>
+                <w:color w:val="FF0000"/>
+                <w:sz w:val="16"/>
+                <w:szCs w:val="16"/>
+              </w:rPr>
               <w:t>L</w:t>
             </w:r>
             <w:r>
@@ -2345,7 +2413,6 @@
               </w:rPr>
               <w:t xml:space="preserve"> </w:t>
             </w:r>
-            <w:proofErr w:type="gramStart"/>
             <w:r>
               <w:rPr>
                 <w:sz w:val="16"/>
@@ -2358,15 +2425,7 @@
                 <w:sz w:val="16"/>
                 <w:szCs w:val="16"/>
               </w:rPr>
-              <w:t xml:space="preserve"> The</w:t>
-            </w:r>
-            <w:proofErr w:type="gramEnd"/>
-            <w:r>
-              <w:rPr>
-                <w:sz w:val="16"/>
-                <w:szCs w:val="16"/>
-              </w:rPr>
-              <w:t xml:space="preserve"> task backs up the </w:t>
+              <w:t xml:space="preserve"> The task backs up the </w:t>
             </w:r>
             <w:proofErr w:type="spellStart"/>
             <w:r>
@@ -3019,6 +3078,7 @@
                 <w:sz w:val="16"/>
                 <w:szCs w:val="16"/>
               </w:rPr>
+              <w:lastRenderedPageBreak/>
               <w:t xml:space="preserve">Changes the </w:t>
             </w:r>
             <w:proofErr w:type="spellStart"/>
@@ -3155,8 +3215,6 @@
               </w:rPr>
               <w:t xml:space="preserve"> is set to ‘none’ all tasks are skipped</w:t>
             </w:r>
-            <w:bookmarkStart w:id="0" w:name="_GoBack"/>
-            <w:bookmarkEnd w:id="0"/>
           </w:p>
         </w:tc>
       </w:tr>

--- a/1.3.2 Deploy_PENFAX_PENCALC.docx
+++ b/1.3.2 Deploy_PENFAX_PENCALC.docx
@@ -141,7 +141,6 @@
       <w:pPr>
         <w:pStyle w:val="ListParagraph"/>
       </w:pPr>
-      <w:bookmarkStart w:id="0" w:name="_GoBack"/>
       <w:r>
         <w:rPr>
           <w:noProof/>
@@ -182,7 +181,6 @@
           </wp:inline>
         </w:drawing>
       </w:r>
-      <w:bookmarkEnd w:id="0"/>
     </w:p>
     <w:tbl>
       <w:tblPr>
@@ -2826,6 +2824,9 @@
         </w:tc>
       </w:tr>
       <w:tr>
+        <w:trPr>
+          <w:cantSplit/>
+        </w:trPr>
         <w:tc>
           <w:tcPr>
             <w:tcW w:w="1710" w:type="dxa"/>
@@ -2845,6 +2846,7 @@
                 <w:sz w:val="16"/>
                 <w:szCs w:val="16"/>
               </w:rPr>
+              <w:lastRenderedPageBreak/>
               <w:t>d</w:t>
             </w:r>
             <w:r>
@@ -2890,7 +2892,16 @@
                 <w:sz w:val="16"/>
                 <w:szCs w:val="16"/>
               </w:rPr>
-              <w:t>PENFAX Deployments</w:t>
+              <w:t>PENFAX Deploym</w:t>
+            </w:r>
+            <w:bookmarkStart w:id="0" w:name="_GoBack"/>
+            <w:bookmarkEnd w:id="0"/>
+            <w:r>
+              <w:rPr>
+                <w:sz w:val="16"/>
+                <w:szCs w:val="16"/>
+              </w:rPr>
+              <w:t>ents</w:t>
             </w:r>
           </w:p>
         </w:tc>
@@ -3078,7 +3089,6 @@
                 <w:sz w:val="16"/>
                 <w:szCs w:val="16"/>
               </w:rPr>
-              <w:lastRenderedPageBreak/>
               <w:t xml:space="preserve">Changes the </w:t>
             </w:r>
             <w:proofErr w:type="spellStart"/>

--- a/1.3.2 Deploy_PENFAX_PENCALC.docx
+++ b/1.3.2 Deploy_PENFAX_PENCALC.docx
@@ -1073,16 +1073,17 @@
     <w:tbl>
       <w:tblPr>
         <w:tblStyle w:val="TableGrid"/>
-        <w:tblW w:w="9977" w:type="dxa"/>
+        <w:tblW w:w="9270" w:type="dxa"/>
         <w:tblInd w:w="355" w:type="dxa"/>
         <w:tblLayout w:type="fixed"/>
         <w:tblLook w:val="04A0" w:firstRow="1" w:lastRow="0" w:firstColumn="1" w:lastColumn="0" w:noHBand="0" w:noVBand="1"/>
       </w:tblPr>
       <w:tblGrid>
-        <w:gridCol w:w="1710"/>
-        <w:gridCol w:w="2250"/>
-        <w:gridCol w:w="1080"/>
-        <w:gridCol w:w="4937"/>
+        <w:gridCol w:w="1350"/>
+        <w:gridCol w:w="1980"/>
+        <w:gridCol w:w="1170"/>
+        <w:gridCol w:w="1170"/>
+        <w:gridCol w:w="3600"/>
       </w:tblGrid>
       <w:tr>
         <w:trPr>
@@ -1090,7 +1091,7 @@
         </w:trPr>
         <w:tc>
           <w:tcPr>
-            <w:tcW w:w="1710" w:type="dxa"/>
+            <w:tcW w:w="1350" w:type="dxa"/>
           </w:tcPr>
           <w:p>
             <w:pPr>
@@ -1114,7 +1115,7 @@
         </w:tc>
         <w:tc>
           <w:tcPr>
-            <w:tcW w:w="2250" w:type="dxa"/>
+            <w:tcW w:w="1980" w:type="dxa"/>
           </w:tcPr>
           <w:p>
             <w:pPr>
@@ -1148,7 +1149,7 @@
         </w:tc>
         <w:tc>
           <w:tcPr>
-            <w:tcW w:w="1080" w:type="dxa"/>
+            <w:tcW w:w="1170" w:type="dxa"/>
           </w:tcPr>
           <w:p>
             <w:pPr>
@@ -1166,13 +1167,37 @@
                 <w:sz w:val="16"/>
                 <w:szCs w:val="16"/>
               </w:rPr>
+              <w:t>Credentials / host</w:t>
+            </w:r>
+          </w:p>
+        </w:tc>
+        <w:tc>
+          <w:tcPr>
+            <w:tcW w:w="1170" w:type="dxa"/>
+          </w:tcPr>
+          <w:p>
+            <w:pPr>
+              <w:pStyle w:val="ListParagraph"/>
+              <w:ind w:left="0"/>
+              <w:rPr>
+                <w:b/>
+                <w:sz w:val="16"/>
+                <w:szCs w:val="16"/>
+              </w:rPr>
+            </w:pPr>
+            <w:r>
+              <w:rPr>
+                <w:b/>
+                <w:sz w:val="16"/>
+                <w:szCs w:val="16"/>
+              </w:rPr>
               <w:t>Project</w:t>
             </w:r>
           </w:p>
         </w:tc>
         <w:tc>
           <w:tcPr>
-            <w:tcW w:w="4937" w:type="dxa"/>
+            <w:tcW w:w="3600" w:type="dxa"/>
           </w:tcPr>
           <w:p>
             <w:pPr>
@@ -1190,15 +1215,7 @@
                 <w:sz w:val="16"/>
                 <w:szCs w:val="16"/>
               </w:rPr>
-              <w:t>Description</w:t>
-            </w:r>
-            <w:r>
-              <w:rPr>
-                <w:b/>
-                <w:sz w:val="16"/>
-                <w:szCs w:val="16"/>
-              </w:rPr>
-              <w:t xml:space="preserve"> and Usage</w:t>
+              <w:t>Description and Usage</w:t>
             </w:r>
           </w:p>
         </w:tc>
@@ -1206,7 +1223,38 @@
       <w:tr>
         <w:tc>
           <w:tcPr>
-            <w:tcW w:w="1710" w:type="dxa"/>
+            <w:tcW w:w="1350" w:type="dxa"/>
+          </w:tcPr>
+          <w:p>
+            <w:pPr>
+              <w:pStyle w:val="ListParagraph"/>
+              <w:ind w:left="0"/>
+              <w:rPr>
+                <w:sz w:val="16"/>
+                <w:szCs w:val="16"/>
+              </w:rPr>
+            </w:pPr>
+            <w:proofErr w:type="spellStart"/>
+            <w:r>
+              <w:rPr>
+                <w:sz w:val="16"/>
+                <w:szCs w:val="16"/>
+              </w:rPr>
+              <w:t>create_</w:t>
+            </w:r>
+            <w:r>
+              <w:rPr>
+                <w:sz w:val="16"/>
+                <w:szCs w:val="16"/>
+              </w:rPr>
+              <w:t>penfax_vars</w:t>
+            </w:r>
+            <w:proofErr w:type="spellEnd"/>
+          </w:p>
+        </w:tc>
+        <w:tc>
+          <w:tcPr>
+            <w:tcW w:w="1980" w:type="dxa"/>
           </w:tcPr>
           <w:p>
             <w:pPr>
@@ -1230,44 +1278,6 @@
                 <w:sz w:val="16"/>
                 <w:szCs w:val="16"/>
               </w:rPr>
-              <w:t>reate_</w:t>
-            </w:r>
-            <w:r>
-              <w:rPr>
-                <w:sz w:val="16"/>
-                <w:szCs w:val="16"/>
-              </w:rPr>
-              <w:t>penfax_vars</w:t>
-            </w:r>
-            <w:proofErr w:type="spellEnd"/>
-          </w:p>
-        </w:tc>
-        <w:tc>
-          <w:tcPr>
-            <w:tcW w:w="2250" w:type="dxa"/>
-          </w:tcPr>
-          <w:p>
-            <w:pPr>
-              <w:pStyle w:val="ListParagraph"/>
-              <w:ind w:left="0"/>
-              <w:rPr>
-                <w:sz w:val="16"/>
-                <w:szCs w:val="16"/>
-              </w:rPr>
-            </w:pPr>
-            <w:proofErr w:type="spellStart"/>
-            <w:r>
-              <w:rPr>
-                <w:sz w:val="16"/>
-                <w:szCs w:val="16"/>
-              </w:rPr>
-              <w:t>c</w:t>
-            </w:r>
-            <w:r>
-              <w:rPr>
-                <w:sz w:val="16"/>
-                <w:szCs w:val="16"/>
-              </w:rPr>
               <w:t>reate_penfax_vars_ansible.yml</w:t>
             </w:r>
             <w:proofErr w:type="spellEnd"/>
@@ -1275,36 +1285,83 @@
         </w:tc>
         <w:tc>
           <w:tcPr>
-            <w:tcW w:w="1080" w:type="dxa"/>
-          </w:tcPr>
-          <w:p>
-            <w:pPr>
-              <w:pStyle w:val="ListParagraph"/>
-              <w:ind w:left="0"/>
-              <w:rPr>
-                <w:sz w:val="16"/>
-                <w:szCs w:val="16"/>
-              </w:rPr>
-            </w:pPr>
-            <w:r>
-              <w:rPr>
-                <w:sz w:val="16"/>
-                <w:szCs w:val="16"/>
-              </w:rPr>
-              <w:t>PENFAX</w:t>
-            </w:r>
-            <w:r>
-              <w:rPr>
-                <w:sz w:val="16"/>
-                <w:szCs w:val="16"/>
-              </w:rPr>
-              <w:t xml:space="preserve"> Deployments</w:t>
-            </w:r>
-          </w:p>
-        </w:tc>
-        <w:tc>
-          <w:tcPr>
-            <w:tcW w:w="4937" w:type="dxa"/>
+            <w:tcW w:w="1170" w:type="dxa"/>
+          </w:tcPr>
+          <w:p>
+            <w:pPr>
+              <w:pStyle w:val="ListParagraph"/>
+              <w:ind w:left="0"/>
+              <w:rPr>
+                <w:sz w:val="16"/>
+                <w:szCs w:val="16"/>
+              </w:rPr>
+            </w:pPr>
+            <w:r>
+              <w:rPr>
+                <w:sz w:val="16"/>
+                <w:szCs w:val="16"/>
+              </w:rPr>
+              <w:t xml:space="preserve">None – runs on localhost as </w:t>
+            </w:r>
+            <w:proofErr w:type="spellStart"/>
+            <w:r>
+              <w:rPr>
+                <w:sz w:val="16"/>
+                <w:szCs w:val="16"/>
+              </w:rPr>
+              <w:t>awx</w:t>
+            </w:r>
+            <w:proofErr w:type="spellEnd"/>
+            <w:r>
+              <w:rPr>
+                <w:sz w:val="16"/>
+                <w:szCs w:val="16"/>
+              </w:rPr>
+              <w:t xml:space="preserve"> </w:t>
+            </w:r>
+            <w:proofErr w:type="spellStart"/>
+            <w:r>
+              <w:rPr>
+                <w:sz w:val="16"/>
+                <w:szCs w:val="16"/>
+              </w:rPr>
+              <w:t>linux</w:t>
+            </w:r>
+            <w:proofErr w:type="spellEnd"/>
+            <w:r>
+              <w:rPr>
+                <w:sz w:val="16"/>
+                <w:szCs w:val="16"/>
+              </w:rPr>
+              <w:t xml:space="preserve"> user</w:t>
+            </w:r>
+          </w:p>
+        </w:tc>
+        <w:tc>
+          <w:tcPr>
+            <w:tcW w:w="1170" w:type="dxa"/>
+          </w:tcPr>
+          <w:p>
+            <w:pPr>
+              <w:pStyle w:val="ListParagraph"/>
+              <w:ind w:left="0"/>
+              <w:rPr>
+                <w:sz w:val="16"/>
+                <w:szCs w:val="16"/>
+              </w:rPr>
+            </w:pPr>
+            <w:r>
+              <w:rPr>
+                <w:sz w:val="16"/>
+                <w:szCs w:val="16"/>
+              </w:rPr>
+              <w:t>PENFAX Deployments</w:t>
+            </w:r>
+          </w:p>
+        </w:tc>
+        <w:tc>
+          <w:tcPr>
+            <w:tcW w:w="3600" w:type="dxa"/>
           </w:tcPr>
           <w:p>
             <w:pPr>
@@ -1533,14 +1590,7 @@
                 <w:sz w:val="16"/>
                 <w:szCs w:val="16"/>
               </w:rPr>
-              <w:t xml:space="preserve"> value</w:t>
-            </w:r>
-            <w:r>
-              <w:rPr>
-                <w:sz w:val="16"/>
-                <w:szCs w:val="16"/>
-              </w:rPr>
-              <w:t xml:space="preserve"> and ENV value</w:t>
+              <w:t xml:space="preserve"> value and ENV value</w:t>
             </w:r>
           </w:p>
           <w:p>
@@ -1750,14 +1800,7 @@
                 <w:sz w:val="16"/>
                 <w:szCs w:val="16"/>
               </w:rPr>
-              <w:t xml:space="preserve"> – setting based </w:t>
-            </w:r>
-            <w:r>
-              <w:rPr>
-                <w:sz w:val="16"/>
-                <w:szCs w:val="16"/>
-              </w:rPr>
-              <w:t>on PENCALC values</w:t>
+              <w:t xml:space="preserve"> – setting based on PENCALC values</w:t>
             </w:r>
           </w:p>
           <w:p>
@@ -1791,38 +1834,31 @@
       <w:tr>
         <w:tc>
           <w:tcPr>
-            <w:tcW w:w="1710" w:type="dxa"/>
-          </w:tcPr>
-          <w:p>
-            <w:pPr>
-              <w:pStyle w:val="ListParagraph"/>
-              <w:ind w:left="0"/>
-              <w:rPr>
-                <w:sz w:val="16"/>
-                <w:szCs w:val="16"/>
-              </w:rPr>
-            </w:pPr>
-            <w:proofErr w:type="spellStart"/>
-            <w:r>
-              <w:rPr>
-                <w:sz w:val="16"/>
-                <w:szCs w:val="16"/>
-              </w:rPr>
-              <w:t>s</w:t>
-            </w:r>
-            <w:r>
-              <w:rPr>
-                <w:sz w:val="16"/>
-                <w:szCs w:val="16"/>
-              </w:rPr>
-              <w:t>tage_files_penfax_ansible</w:t>
-            </w:r>
-            <w:proofErr w:type="spellEnd"/>
-          </w:p>
-        </w:tc>
-        <w:tc>
-          <w:tcPr>
-            <w:tcW w:w="2250" w:type="dxa"/>
+            <w:tcW w:w="1350" w:type="dxa"/>
+          </w:tcPr>
+          <w:p>
+            <w:pPr>
+              <w:pStyle w:val="ListParagraph"/>
+              <w:ind w:left="0"/>
+              <w:rPr>
+                <w:sz w:val="16"/>
+                <w:szCs w:val="16"/>
+              </w:rPr>
+            </w:pPr>
+            <w:proofErr w:type="spellStart"/>
+            <w:r>
+              <w:rPr>
+                <w:sz w:val="16"/>
+                <w:szCs w:val="16"/>
+              </w:rPr>
+              <w:t>stage_files_penfax_ansible</w:t>
+            </w:r>
+            <w:proofErr w:type="spellEnd"/>
+          </w:p>
+        </w:tc>
+        <w:tc>
+          <w:tcPr>
+            <w:tcW w:w="1980" w:type="dxa"/>
           </w:tcPr>
           <w:p>
             <w:pPr>
@@ -1856,36 +1892,76 @@
         </w:tc>
         <w:tc>
           <w:tcPr>
-            <w:tcW w:w="1080" w:type="dxa"/>
-          </w:tcPr>
-          <w:p>
-            <w:pPr>
-              <w:pStyle w:val="ListParagraph"/>
-              <w:ind w:left="0"/>
-              <w:rPr>
-                <w:sz w:val="16"/>
-                <w:szCs w:val="16"/>
-              </w:rPr>
-            </w:pPr>
-            <w:r>
-              <w:rPr>
-                <w:sz w:val="16"/>
-                <w:szCs w:val="16"/>
-              </w:rPr>
-              <w:t>PENFAX</w:t>
-            </w:r>
-            <w:r>
-              <w:rPr>
-                <w:sz w:val="16"/>
-                <w:szCs w:val="16"/>
-              </w:rPr>
-              <w:t xml:space="preserve"> Deployments</w:t>
-            </w:r>
-          </w:p>
-        </w:tc>
-        <w:tc>
-          <w:tcPr>
-            <w:tcW w:w="4937" w:type="dxa"/>
+            <w:tcW w:w="1170" w:type="dxa"/>
+          </w:tcPr>
+          <w:p>
+            <w:pPr>
+              <w:pStyle w:val="ListParagraph"/>
+              <w:ind w:left="0"/>
+              <w:rPr>
+                <w:sz w:val="16"/>
+                <w:szCs w:val="16"/>
+              </w:rPr>
+            </w:pPr>
+            <w:proofErr w:type="spellStart"/>
+            <w:r>
+              <w:rPr>
+                <w:sz w:val="16"/>
+                <w:szCs w:val="16"/>
+              </w:rPr>
+              <w:t>codemove</w:t>
+            </w:r>
+            <w:proofErr w:type="spellEnd"/>
+            <w:r>
+              <w:rPr>
+                <w:sz w:val="16"/>
+                <w:szCs w:val="16"/>
+              </w:rPr>
+              <w:t xml:space="preserve"> on {{</w:t>
+            </w:r>
+            <w:proofErr w:type="spellStart"/>
+            <w:r>
+              <w:rPr>
+                <w:sz w:val="16"/>
+                <w:szCs w:val="16"/>
+              </w:rPr>
+              <w:t>stage_server</w:t>
+            </w:r>
+            <w:proofErr w:type="spellEnd"/>
+            <w:r>
+              <w:rPr>
+                <w:sz w:val="16"/>
+                <w:szCs w:val="16"/>
+              </w:rPr>
+              <w:t>}} – typically diagoras1bcp</w:t>
+            </w:r>
+          </w:p>
+        </w:tc>
+        <w:tc>
+          <w:tcPr>
+            <w:tcW w:w="1170" w:type="dxa"/>
+          </w:tcPr>
+          <w:p>
+            <w:pPr>
+              <w:pStyle w:val="ListParagraph"/>
+              <w:ind w:left="0"/>
+              <w:rPr>
+                <w:sz w:val="16"/>
+                <w:szCs w:val="16"/>
+              </w:rPr>
+            </w:pPr>
+            <w:r>
+              <w:rPr>
+                <w:sz w:val="16"/>
+                <w:szCs w:val="16"/>
+              </w:rPr>
+              <w:t>PENFAX Deployments</w:t>
+            </w:r>
+          </w:p>
+        </w:tc>
+        <w:tc>
+          <w:tcPr>
+            <w:tcW w:w="3600" w:type="dxa"/>
           </w:tcPr>
           <w:p>
             <w:pPr>
@@ -2150,21 +2226,7 @@
                 <w:sz w:val="16"/>
                 <w:szCs w:val="16"/>
               </w:rPr>
-              <w:t xml:space="preserve"> is set to ‘non</w:t>
-            </w:r>
-            <w:r>
-              <w:rPr>
-                <w:sz w:val="16"/>
-                <w:szCs w:val="16"/>
-              </w:rPr>
-              <w:t>e</w:t>
-            </w:r>
-            <w:r>
-              <w:rPr>
-                <w:sz w:val="16"/>
-                <w:szCs w:val="16"/>
-              </w:rPr>
-              <w:t>’ as opposed to diagoras1bcp, the playbook skips all tasks.</w:t>
+              <w:t xml:space="preserve"> is set to ‘none’ as opposed to diagoras1bcp, the playbook skips all tasks.</w:t>
             </w:r>
           </w:p>
           <w:p>
@@ -2225,38 +2287,31 @@
       <w:tr>
         <w:tc>
           <w:tcPr>
-            <w:tcW w:w="1710" w:type="dxa"/>
-          </w:tcPr>
-          <w:p>
-            <w:pPr>
-              <w:pStyle w:val="ListParagraph"/>
-              <w:ind w:left="0"/>
-              <w:rPr>
-                <w:sz w:val="16"/>
-                <w:szCs w:val="16"/>
-              </w:rPr>
-            </w:pPr>
-            <w:proofErr w:type="spellStart"/>
-            <w:r>
-              <w:rPr>
-                <w:sz w:val="16"/>
-                <w:szCs w:val="16"/>
-              </w:rPr>
-              <w:t>d</w:t>
-            </w:r>
-            <w:r>
-              <w:rPr>
-                <w:sz w:val="16"/>
-                <w:szCs w:val="16"/>
-              </w:rPr>
-              <w:t>eploy_pencalc_to_business_servers_ansible</w:t>
-            </w:r>
-            <w:proofErr w:type="spellEnd"/>
-          </w:p>
-        </w:tc>
-        <w:tc>
-          <w:tcPr>
-            <w:tcW w:w="2250" w:type="dxa"/>
+            <w:tcW w:w="1350" w:type="dxa"/>
+          </w:tcPr>
+          <w:p>
+            <w:pPr>
+              <w:pStyle w:val="ListParagraph"/>
+              <w:ind w:left="0"/>
+              <w:rPr>
+                <w:sz w:val="16"/>
+                <w:szCs w:val="16"/>
+              </w:rPr>
+            </w:pPr>
+            <w:proofErr w:type="spellStart"/>
+            <w:r>
+              <w:rPr>
+                <w:sz w:val="16"/>
+                <w:szCs w:val="16"/>
+              </w:rPr>
+              <w:t>deploy_pencalc_to_business_servers_ansible</w:t>
+            </w:r>
+            <w:proofErr w:type="spellEnd"/>
+          </w:p>
+        </w:tc>
+        <w:tc>
+          <w:tcPr>
+            <w:tcW w:w="1980" w:type="dxa"/>
           </w:tcPr>
           <w:p>
             <w:pPr>
@@ -2280,7 +2335,54 @@
         </w:tc>
         <w:tc>
           <w:tcPr>
-            <w:tcW w:w="1080" w:type="dxa"/>
+            <w:tcW w:w="1170" w:type="dxa"/>
+          </w:tcPr>
+          <w:p>
+            <w:pPr>
+              <w:pStyle w:val="ListParagraph"/>
+              <w:ind w:left="0"/>
+              <w:rPr>
+                <w:sz w:val="16"/>
+                <w:szCs w:val="16"/>
+              </w:rPr>
+            </w:pPr>
+            <w:proofErr w:type="spellStart"/>
+            <w:r>
+              <w:rPr>
+                <w:sz w:val="16"/>
+                <w:szCs w:val="16"/>
+              </w:rPr>
+              <w:t>codemove</w:t>
+            </w:r>
+            <w:proofErr w:type="spellEnd"/>
+            <w:r>
+              <w:rPr>
+                <w:sz w:val="16"/>
+                <w:szCs w:val="16"/>
+              </w:rPr>
+              <w:t xml:space="preserve"> on {{</w:t>
+            </w:r>
+            <w:proofErr w:type="spellStart"/>
+            <w:r>
+              <w:rPr>
+                <w:sz w:val="16"/>
+                <w:szCs w:val="16"/>
+              </w:rPr>
+              <w:t>stage_server</w:t>
+            </w:r>
+            <w:proofErr w:type="spellEnd"/>
+            <w:r>
+              <w:rPr>
+                <w:sz w:val="16"/>
+                <w:szCs w:val="16"/>
+              </w:rPr>
+              <w:t>}} – typically diagoras1bcp</w:t>
+            </w:r>
+          </w:p>
+        </w:tc>
+        <w:tc>
+          <w:tcPr>
+            <w:tcW w:w="1170" w:type="dxa"/>
           </w:tcPr>
           <w:p>
             <w:pPr>
@@ -2302,7 +2404,7 @@
         </w:tc>
         <w:tc>
           <w:tcPr>
-            <w:tcW w:w="4937" w:type="dxa"/>
+            <w:tcW w:w="3600" w:type="dxa"/>
           </w:tcPr>
           <w:p>
             <w:pPr>
@@ -2393,7 +2495,7 @@
                 <w:sz w:val="16"/>
                 <w:szCs w:val="16"/>
               </w:rPr>
-              <w:t xml:space="preserve"> PRODUCES AN ERROR BUT IT IS SUCCESFU</w:t>
+              <w:t xml:space="preserve"> PRODUCES AN ERROR BUT IT IS SUCCESFUL</w:t>
             </w:r>
             <w:r>
               <w:rPr>
@@ -2401,14 +2503,6 @@
                 <w:sz w:val="16"/>
                 <w:szCs w:val="16"/>
               </w:rPr>
-              <w:t>L</w:t>
-            </w:r>
-            <w:r>
-              <w:rPr>
-                <w:color w:val="FF0000"/>
-                <w:sz w:val="16"/>
-                <w:szCs w:val="16"/>
-              </w:rPr>
               <w:t xml:space="preserve"> </w:t>
             </w:r>
             <w:r>
@@ -2416,14 +2510,7 @@
                 <w:sz w:val="16"/>
                 <w:szCs w:val="16"/>
               </w:rPr>
-              <w:t xml:space="preserve">– </w:t>
-            </w:r>
-            <w:r>
-              <w:rPr>
-                <w:sz w:val="16"/>
-                <w:szCs w:val="16"/>
-              </w:rPr>
-              <w:t xml:space="preserve"> The task backs up the </w:t>
+              <w:t xml:space="preserve">–  The task backs up the </w:t>
             </w:r>
             <w:proofErr w:type="spellStart"/>
             <w:r>
@@ -2439,21 +2526,7 @@
                 <w:sz w:val="16"/>
                 <w:szCs w:val="16"/>
               </w:rPr>
-              <w:t xml:space="preserve"> directory to a subdirectory within itself (historically this is the process).  This means it is trying to backup these ‘backup subdirectories’ which produces an error since it is not a recursive copy</w:t>
-            </w:r>
-            <w:r>
-              <w:rPr>
-                <w:sz w:val="16"/>
-                <w:szCs w:val="16"/>
-              </w:rPr>
-              <w:t xml:space="preserve"> – this is expected</w:t>
-            </w:r>
-            <w:r>
-              <w:rPr>
-                <w:sz w:val="16"/>
-                <w:szCs w:val="16"/>
-              </w:rPr>
-              <w:t>.</w:t>
+              <w:t xml:space="preserve"> directory to a subdirectory within itself (historically this is the process).  This means it is trying to backup these ‘backup subdirectories’ which produces an error since it is not a recursive copy – this is expected.</w:t>
             </w:r>
           </w:p>
           <w:p>
@@ -2560,265 +2633,6 @@
                 <w:szCs w:val="16"/>
               </w:rPr>
               <w:t xml:space="preserve"> is set to ‘none’  all tasks are skipped</w:t>
-            </w:r>
-          </w:p>
-        </w:tc>
-      </w:tr>
-      <w:tr>
-        <w:tc>
-          <w:tcPr>
-            <w:tcW w:w="1710" w:type="dxa"/>
-          </w:tcPr>
-          <w:p>
-            <w:pPr>
-              <w:pStyle w:val="ListParagraph"/>
-              <w:ind w:left="0"/>
-              <w:rPr>
-                <w:sz w:val="16"/>
-                <w:szCs w:val="16"/>
-              </w:rPr>
-            </w:pPr>
-            <w:proofErr w:type="spellStart"/>
-            <w:r>
-              <w:rPr>
-                <w:sz w:val="16"/>
-                <w:szCs w:val="16"/>
-              </w:rPr>
-              <w:t>d</w:t>
-            </w:r>
-            <w:r>
-              <w:rPr>
-                <w:sz w:val="16"/>
-                <w:szCs w:val="16"/>
-              </w:rPr>
-              <w:t>eploy_online_ansible</w:t>
-            </w:r>
-            <w:proofErr w:type="spellEnd"/>
-          </w:p>
-        </w:tc>
-        <w:tc>
-          <w:tcPr>
-            <w:tcW w:w="2250" w:type="dxa"/>
-          </w:tcPr>
-          <w:p>
-            <w:pPr>
-              <w:pStyle w:val="ListParagraph"/>
-              <w:ind w:left="0"/>
-              <w:rPr>
-                <w:sz w:val="16"/>
-                <w:szCs w:val="16"/>
-              </w:rPr>
-            </w:pPr>
-            <w:proofErr w:type="spellStart"/>
-            <w:r>
-              <w:rPr>
-                <w:sz w:val="16"/>
-                <w:szCs w:val="16"/>
-              </w:rPr>
-              <w:t>deploy_online_ansible.yml</w:t>
-            </w:r>
-            <w:proofErr w:type="spellEnd"/>
-          </w:p>
-        </w:tc>
-        <w:tc>
-          <w:tcPr>
-            <w:tcW w:w="1080" w:type="dxa"/>
-          </w:tcPr>
-          <w:p>
-            <w:pPr>
-              <w:pStyle w:val="ListParagraph"/>
-              <w:ind w:left="0"/>
-              <w:rPr>
-                <w:sz w:val="16"/>
-                <w:szCs w:val="16"/>
-              </w:rPr>
-            </w:pPr>
-            <w:r>
-              <w:rPr>
-                <w:sz w:val="16"/>
-                <w:szCs w:val="16"/>
-              </w:rPr>
-              <w:t>PENFAX Deployments</w:t>
-            </w:r>
-          </w:p>
-        </w:tc>
-        <w:tc>
-          <w:tcPr>
-            <w:tcW w:w="4937" w:type="dxa"/>
-          </w:tcPr>
-          <w:p>
-            <w:pPr>
-              <w:pStyle w:val="ListParagraph"/>
-              <w:ind w:left="0"/>
-              <w:rPr>
-                <w:sz w:val="16"/>
-                <w:szCs w:val="16"/>
-              </w:rPr>
-            </w:pPr>
-            <w:r>
-              <w:rPr>
-                <w:sz w:val="16"/>
-                <w:szCs w:val="16"/>
-              </w:rPr>
-              <w:t xml:space="preserve">Copies </w:t>
-            </w:r>
-            <w:proofErr w:type="spellStart"/>
-            <w:r>
-              <w:rPr>
-                <w:sz w:val="16"/>
-                <w:szCs w:val="16"/>
-              </w:rPr>
-              <w:t>penfax</w:t>
-            </w:r>
-            <w:proofErr w:type="spellEnd"/>
-            <w:r>
-              <w:rPr>
-                <w:sz w:val="16"/>
-                <w:szCs w:val="16"/>
-              </w:rPr>
-              <w:t xml:space="preserve"> artifacts to the online compile and runtime directories alone with the </w:t>
-            </w:r>
-            <w:proofErr w:type="spellStart"/>
-            <w:r>
-              <w:rPr>
-                <w:sz w:val="16"/>
-                <w:szCs w:val="16"/>
-              </w:rPr>
-              <w:t>sda_master</w:t>
-            </w:r>
-            <w:proofErr w:type="spellEnd"/>
-            <w:r>
-              <w:rPr>
-                <w:sz w:val="16"/>
-                <w:szCs w:val="16"/>
-              </w:rPr>
-              <w:t xml:space="preserve"> </w:t>
-            </w:r>
-            <w:proofErr w:type="spellStart"/>
-            <w:r>
-              <w:rPr>
-                <w:sz w:val="16"/>
-                <w:szCs w:val="16"/>
-              </w:rPr>
-              <w:t>config</w:t>
-            </w:r>
-            <w:proofErr w:type="spellEnd"/>
-            <w:r>
-              <w:rPr>
-                <w:sz w:val="16"/>
-                <w:szCs w:val="16"/>
-              </w:rPr>
-              <w:t xml:space="preserve"> files.</w:t>
-            </w:r>
-          </w:p>
-          <w:p>
-            <w:pPr>
-              <w:pStyle w:val="ListParagraph"/>
-              <w:ind w:left="0"/>
-              <w:rPr>
-                <w:sz w:val="16"/>
-                <w:szCs w:val="16"/>
-              </w:rPr>
-            </w:pPr>
-          </w:p>
-          <w:p>
-            <w:pPr>
-              <w:pStyle w:val="ListParagraph"/>
-              <w:ind w:left="0"/>
-              <w:rPr>
-                <w:sz w:val="16"/>
-                <w:szCs w:val="16"/>
-              </w:rPr>
-            </w:pPr>
-            <w:r>
-              <w:rPr>
-                <w:sz w:val="16"/>
-                <w:szCs w:val="16"/>
-              </w:rPr>
-              <w:t>The job then populates the deployment log for the Environment.</w:t>
-            </w:r>
-          </w:p>
-          <w:p>
-            <w:pPr>
-              <w:pStyle w:val="ListParagraph"/>
-              <w:ind w:left="0"/>
-              <w:rPr>
-                <w:sz w:val="16"/>
-                <w:szCs w:val="16"/>
-              </w:rPr>
-            </w:pPr>
-          </w:p>
-          <w:p>
-            <w:pPr>
-              <w:pStyle w:val="ListParagraph"/>
-              <w:ind w:left="0"/>
-              <w:rPr>
-                <w:sz w:val="16"/>
-                <w:szCs w:val="16"/>
-              </w:rPr>
-            </w:pPr>
-            <w:r>
-              <w:rPr>
-                <w:sz w:val="16"/>
-                <w:szCs w:val="16"/>
-              </w:rPr>
-              <w:t xml:space="preserve">Note: if the </w:t>
-            </w:r>
-            <w:proofErr w:type="spellStart"/>
-            <w:r>
-              <w:rPr>
-                <w:sz w:val="16"/>
-                <w:szCs w:val="16"/>
-              </w:rPr>
-              <w:t>deployment_online_host</w:t>
-            </w:r>
-            <w:proofErr w:type="spellEnd"/>
-            <w:r>
-              <w:rPr>
-                <w:sz w:val="16"/>
-                <w:szCs w:val="16"/>
-              </w:rPr>
-              <w:t xml:space="preserve"> is set to ‘none’ all tasks are skipped</w:t>
-            </w:r>
-            <w:r>
-              <w:rPr>
-                <w:sz w:val="16"/>
-                <w:szCs w:val="16"/>
-              </w:rPr>
-              <w:t xml:space="preserve">.  </w:t>
-            </w:r>
-          </w:p>
-          <w:p>
-            <w:pPr>
-              <w:pStyle w:val="ListParagraph"/>
-              <w:ind w:left="0"/>
-              <w:rPr>
-                <w:sz w:val="16"/>
-                <w:szCs w:val="16"/>
-              </w:rPr>
-            </w:pPr>
-            <w:r>
-              <w:rPr>
-                <w:sz w:val="16"/>
-                <w:szCs w:val="16"/>
-              </w:rPr>
-              <w:t xml:space="preserve">Additionally the job does NOT backup the current </w:t>
-            </w:r>
-            <w:proofErr w:type="spellStart"/>
-            <w:r>
-              <w:rPr>
-                <w:sz w:val="16"/>
-                <w:szCs w:val="16"/>
-              </w:rPr>
-              <w:t>penfax</w:t>
-            </w:r>
-            <w:proofErr w:type="spellEnd"/>
-            <w:r>
-              <w:rPr>
-                <w:sz w:val="16"/>
-                <w:szCs w:val="16"/>
-              </w:rPr>
-              <w:t xml:space="preserve"> artifacts (another historical feature)</w:t>
             </w:r>
           </w:p>
         </w:tc>
@@ -2829,17 +2643,18 @@
         </w:trPr>
         <w:tc>
           <w:tcPr>
-            <w:tcW w:w="1710" w:type="dxa"/>
-          </w:tcPr>
-          <w:p>
-            <w:pPr>
-              <w:pStyle w:val="ListParagraph"/>
-              <w:ind w:left="0"/>
-              <w:rPr>
-                <w:sz w:val="16"/>
-                <w:szCs w:val="16"/>
-              </w:rPr>
-            </w:pPr>
+            <w:tcW w:w="1350" w:type="dxa"/>
+          </w:tcPr>
+          <w:p>
+            <w:pPr>
+              <w:pStyle w:val="ListParagraph"/>
+              <w:ind w:left="0"/>
+              <w:rPr>
+                <w:sz w:val="16"/>
+                <w:szCs w:val="16"/>
+              </w:rPr>
+            </w:pPr>
+            <w:bookmarkStart w:id="0" w:name="_GoBack"/>
             <w:proofErr w:type="spellStart"/>
             <w:r>
               <w:rPr>
@@ -2847,67 +2662,394 @@
                 <w:szCs w:val="16"/>
               </w:rPr>
               <w:lastRenderedPageBreak/>
-              <w:t>d</w:t>
-            </w:r>
-            <w:r>
-              <w:rPr>
-                <w:sz w:val="16"/>
-                <w:szCs w:val="16"/>
-              </w:rPr>
-              <w:t>eploy_batch_ansible</w:t>
-            </w:r>
-            <w:proofErr w:type="spellEnd"/>
-          </w:p>
-        </w:tc>
-        <w:tc>
-          <w:tcPr>
-            <w:tcW w:w="2250" w:type="dxa"/>
-          </w:tcPr>
-          <w:p>
-            <w:pPr>
-              <w:pStyle w:val="ListParagraph"/>
-              <w:ind w:left="0"/>
-              <w:rPr>
-                <w:sz w:val="16"/>
-                <w:szCs w:val="16"/>
-              </w:rPr>
-            </w:pPr>
-          </w:p>
-        </w:tc>
-        <w:tc>
-          <w:tcPr>
-            <w:tcW w:w="1080" w:type="dxa"/>
-          </w:tcPr>
-          <w:p>
-            <w:pPr>
-              <w:pStyle w:val="ListParagraph"/>
-              <w:ind w:left="0"/>
-              <w:rPr>
-                <w:sz w:val="16"/>
-                <w:szCs w:val="16"/>
-              </w:rPr>
-            </w:pPr>
-            <w:r>
-              <w:rPr>
-                <w:sz w:val="16"/>
-                <w:szCs w:val="16"/>
-              </w:rPr>
-              <w:t>PENFAX Deploym</w:t>
-            </w:r>
-            <w:bookmarkStart w:id="0" w:name="_GoBack"/>
-            <w:bookmarkEnd w:id="0"/>
-            <w:r>
-              <w:rPr>
-                <w:sz w:val="16"/>
-                <w:szCs w:val="16"/>
-              </w:rPr>
-              <w:t>ents</w:t>
-            </w:r>
-          </w:p>
-        </w:tc>
-        <w:tc>
-          <w:tcPr>
-            <w:tcW w:w="4937" w:type="dxa"/>
+              <w:t>deploy_online_ansible</w:t>
+            </w:r>
+            <w:proofErr w:type="spellEnd"/>
+          </w:p>
+        </w:tc>
+        <w:tc>
+          <w:tcPr>
+            <w:tcW w:w="1980" w:type="dxa"/>
+          </w:tcPr>
+          <w:p>
+            <w:pPr>
+              <w:pStyle w:val="ListParagraph"/>
+              <w:ind w:left="0"/>
+              <w:rPr>
+                <w:sz w:val="16"/>
+                <w:szCs w:val="16"/>
+              </w:rPr>
+            </w:pPr>
+            <w:proofErr w:type="spellStart"/>
+            <w:r>
+              <w:rPr>
+                <w:sz w:val="16"/>
+                <w:szCs w:val="16"/>
+              </w:rPr>
+              <w:t>deploy_online_ansible.yml</w:t>
+            </w:r>
+            <w:proofErr w:type="spellEnd"/>
+          </w:p>
+        </w:tc>
+        <w:tc>
+          <w:tcPr>
+            <w:tcW w:w="1170" w:type="dxa"/>
+          </w:tcPr>
+          <w:p>
+            <w:pPr>
+              <w:pStyle w:val="ListParagraph"/>
+              <w:ind w:left="0"/>
+              <w:rPr>
+                <w:sz w:val="16"/>
+                <w:szCs w:val="16"/>
+              </w:rPr>
+            </w:pPr>
+            <w:proofErr w:type="spellStart"/>
+            <w:r>
+              <w:rPr>
+                <w:sz w:val="16"/>
+                <w:szCs w:val="16"/>
+              </w:rPr>
+              <w:t>codemove</w:t>
+            </w:r>
+            <w:proofErr w:type="spellEnd"/>
+            <w:r>
+              <w:rPr>
+                <w:sz w:val="16"/>
+                <w:szCs w:val="16"/>
+              </w:rPr>
+              <w:t xml:space="preserve"> on {{</w:t>
+            </w:r>
+            <w:proofErr w:type="spellStart"/>
+            <w:r>
+              <w:rPr>
+                <w:sz w:val="16"/>
+                <w:szCs w:val="16"/>
+              </w:rPr>
+              <w:t>deployment_online_host</w:t>
+            </w:r>
+            <w:proofErr w:type="spellEnd"/>
+            <w:r>
+              <w:rPr>
+                <w:sz w:val="16"/>
+                <w:szCs w:val="16"/>
+              </w:rPr>
+              <w:t>}} typically daulis1bcp</w:t>
+            </w:r>
+          </w:p>
+        </w:tc>
+        <w:tc>
+          <w:tcPr>
+            <w:tcW w:w="1170" w:type="dxa"/>
+          </w:tcPr>
+          <w:p>
+            <w:pPr>
+              <w:pStyle w:val="ListParagraph"/>
+              <w:ind w:left="0"/>
+              <w:rPr>
+                <w:sz w:val="16"/>
+                <w:szCs w:val="16"/>
+              </w:rPr>
+            </w:pPr>
+            <w:r>
+              <w:rPr>
+                <w:sz w:val="16"/>
+                <w:szCs w:val="16"/>
+              </w:rPr>
+              <w:t>PENFAX Deployments</w:t>
+            </w:r>
+          </w:p>
+        </w:tc>
+        <w:tc>
+          <w:tcPr>
+            <w:tcW w:w="3600" w:type="dxa"/>
+          </w:tcPr>
+          <w:p>
+            <w:pPr>
+              <w:pStyle w:val="ListParagraph"/>
+              <w:ind w:left="0"/>
+              <w:rPr>
+                <w:sz w:val="16"/>
+                <w:szCs w:val="16"/>
+              </w:rPr>
+            </w:pPr>
+            <w:r>
+              <w:rPr>
+                <w:sz w:val="16"/>
+                <w:szCs w:val="16"/>
+              </w:rPr>
+              <w:t xml:space="preserve">Copies </w:t>
+            </w:r>
+            <w:proofErr w:type="spellStart"/>
+            <w:r>
+              <w:rPr>
+                <w:sz w:val="16"/>
+                <w:szCs w:val="16"/>
+              </w:rPr>
+              <w:t>penfax</w:t>
+            </w:r>
+            <w:proofErr w:type="spellEnd"/>
+            <w:r>
+              <w:rPr>
+                <w:sz w:val="16"/>
+                <w:szCs w:val="16"/>
+              </w:rPr>
+              <w:t xml:space="preserve"> artifacts to the online compile and runtime directories alone with the </w:t>
+            </w:r>
+            <w:proofErr w:type="spellStart"/>
+            <w:r>
+              <w:rPr>
+                <w:sz w:val="16"/>
+                <w:szCs w:val="16"/>
+              </w:rPr>
+              <w:t>sda_master</w:t>
+            </w:r>
+            <w:proofErr w:type="spellEnd"/>
+            <w:r>
+              <w:rPr>
+                <w:sz w:val="16"/>
+                <w:szCs w:val="16"/>
+              </w:rPr>
+              <w:t xml:space="preserve"> </w:t>
+            </w:r>
+            <w:proofErr w:type="spellStart"/>
+            <w:r>
+              <w:rPr>
+                <w:sz w:val="16"/>
+                <w:szCs w:val="16"/>
+              </w:rPr>
+              <w:t>config</w:t>
+            </w:r>
+            <w:proofErr w:type="spellEnd"/>
+            <w:r>
+              <w:rPr>
+                <w:sz w:val="16"/>
+                <w:szCs w:val="16"/>
+              </w:rPr>
+              <w:t xml:space="preserve"> files.</w:t>
+            </w:r>
+          </w:p>
+          <w:p>
+            <w:pPr>
+              <w:pStyle w:val="ListParagraph"/>
+              <w:ind w:left="0"/>
+              <w:rPr>
+                <w:sz w:val="16"/>
+                <w:szCs w:val="16"/>
+              </w:rPr>
+            </w:pPr>
+          </w:p>
+          <w:p>
+            <w:pPr>
+              <w:pStyle w:val="ListParagraph"/>
+              <w:ind w:left="0"/>
+              <w:rPr>
+                <w:sz w:val="16"/>
+                <w:szCs w:val="16"/>
+              </w:rPr>
+            </w:pPr>
+            <w:r>
+              <w:rPr>
+                <w:sz w:val="16"/>
+                <w:szCs w:val="16"/>
+              </w:rPr>
+              <w:t>The job then populates the deployment log for the Environment.</w:t>
+            </w:r>
+          </w:p>
+          <w:p>
+            <w:pPr>
+              <w:pStyle w:val="ListParagraph"/>
+              <w:ind w:left="0"/>
+              <w:rPr>
+                <w:sz w:val="16"/>
+                <w:szCs w:val="16"/>
+              </w:rPr>
+            </w:pPr>
+          </w:p>
+          <w:p>
+            <w:pPr>
+              <w:pStyle w:val="ListParagraph"/>
+              <w:ind w:left="0"/>
+              <w:rPr>
+                <w:sz w:val="16"/>
+                <w:szCs w:val="16"/>
+              </w:rPr>
+            </w:pPr>
+            <w:r>
+              <w:rPr>
+                <w:sz w:val="16"/>
+                <w:szCs w:val="16"/>
+              </w:rPr>
+              <w:t xml:space="preserve">Note: if the </w:t>
+            </w:r>
+            <w:proofErr w:type="spellStart"/>
+            <w:r>
+              <w:rPr>
+                <w:sz w:val="16"/>
+                <w:szCs w:val="16"/>
+              </w:rPr>
+              <w:t>deployment_online_host</w:t>
+            </w:r>
+            <w:proofErr w:type="spellEnd"/>
+            <w:r>
+              <w:rPr>
+                <w:sz w:val="16"/>
+                <w:szCs w:val="16"/>
+              </w:rPr>
+              <w:t xml:space="preserve"> is set to ‘none’ all tasks are skipped.  </w:t>
+            </w:r>
+          </w:p>
+          <w:p>
+            <w:pPr>
+              <w:pStyle w:val="ListParagraph"/>
+              <w:ind w:left="0"/>
+              <w:rPr>
+                <w:sz w:val="16"/>
+                <w:szCs w:val="16"/>
+              </w:rPr>
+            </w:pPr>
+            <w:r>
+              <w:rPr>
+                <w:sz w:val="16"/>
+                <w:szCs w:val="16"/>
+              </w:rPr>
+              <w:t xml:space="preserve">Additionally the job does NOT backup the current </w:t>
+            </w:r>
+            <w:proofErr w:type="spellStart"/>
+            <w:r>
+              <w:rPr>
+                <w:sz w:val="16"/>
+                <w:szCs w:val="16"/>
+              </w:rPr>
+              <w:t>penfax</w:t>
+            </w:r>
+            <w:proofErr w:type="spellEnd"/>
+            <w:r>
+              <w:rPr>
+                <w:sz w:val="16"/>
+                <w:szCs w:val="16"/>
+              </w:rPr>
+              <w:t xml:space="preserve"> artifacts (another historical feature)</w:t>
+            </w:r>
+          </w:p>
+        </w:tc>
+      </w:tr>
+      <w:bookmarkEnd w:id="0"/>
+      <w:tr>
+        <w:trPr>
+          <w:cantSplit/>
+        </w:trPr>
+        <w:tc>
+          <w:tcPr>
+            <w:tcW w:w="1350" w:type="dxa"/>
+          </w:tcPr>
+          <w:p>
+            <w:pPr>
+              <w:pStyle w:val="ListParagraph"/>
+              <w:ind w:left="0"/>
+              <w:rPr>
+                <w:sz w:val="16"/>
+                <w:szCs w:val="16"/>
+              </w:rPr>
+            </w:pPr>
+            <w:proofErr w:type="spellStart"/>
+            <w:r>
+              <w:rPr>
+                <w:sz w:val="16"/>
+                <w:szCs w:val="16"/>
+              </w:rPr>
+              <w:t>deploy_batch_ansible</w:t>
+            </w:r>
+            <w:proofErr w:type="spellEnd"/>
+          </w:p>
+        </w:tc>
+        <w:tc>
+          <w:tcPr>
+            <w:tcW w:w="1980" w:type="dxa"/>
+          </w:tcPr>
+          <w:p>
+            <w:pPr>
+              <w:pStyle w:val="ListParagraph"/>
+              <w:ind w:left="0"/>
+              <w:rPr>
+                <w:sz w:val="16"/>
+                <w:szCs w:val="16"/>
+              </w:rPr>
+            </w:pPr>
+          </w:p>
+        </w:tc>
+        <w:tc>
+          <w:tcPr>
+            <w:tcW w:w="1170" w:type="dxa"/>
+          </w:tcPr>
+          <w:p>
+            <w:pPr>
+              <w:pStyle w:val="ListParagraph"/>
+              <w:ind w:left="0"/>
+              <w:rPr>
+                <w:sz w:val="16"/>
+                <w:szCs w:val="16"/>
+              </w:rPr>
+            </w:pPr>
+            <w:proofErr w:type="spellStart"/>
+            <w:r>
+              <w:rPr>
+                <w:sz w:val="16"/>
+                <w:szCs w:val="16"/>
+              </w:rPr>
+              <w:t>codemove</w:t>
+            </w:r>
+            <w:proofErr w:type="spellEnd"/>
+            <w:r>
+              <w:rPr>
+                <w:sz w:val="16"/>
+                <w:szCs w:val="16"/>
+              </w:rPr>
+              <w:t xml:space="preserve"> on {{</w:t>
+            </w:r>
+            <w:proofErr w:type="spellStart"/>
+            <w:r>
+              <w:rPr>
+                <w:sz w:val="16"/>
+                <w:szCs w:val="16"/>
+              </w:rPr>
+              <w:t>deployment_batch_host</w:t>
+            </w:r>
+            <w:proofErr w:type="spellEnd"/>
+            <w:r>
+              <w:rPr>
+                <w:sz w:val="16"/>
+                <w:szCs w:val="16"/>
+              </w:rPr>
+              <w:t>}} typically tychon1bcp</w:t>
+            </w:r>
+          </w:p>
+        </w:tc>
+        <w:tc>
+          <w:tcPr>
+            <w:tcW w:w="1170" w:type="dxa"/>
+          </w:tcPr>
+          <w:p>
+            <w:pPr>
+              <w:pStyle w:val="ListParagraph"/>
+              <w:ind w:left="0"/>
+              <w:rPr>
+                <w:sz w:val="16"/>
+                <w:szCs w:val="16"/>
+              </w:rPr>
+            </w:pPr>
+            <w:r>
+              <w:rPr>
+                <w:sz w:val="16"/>
+                <w:szCs w:val="16"/>
+              </w:rPr>
+              <w:t>PENFAX Deployments</w:t>
+            </w:r>
+          </w:p>
+        </w:tc>
+        <w:tc>
+          <w:tcPr>
+            <w:tcW w:w="3600" w:type="dxa"/>
           </w:tcPr>
           <w:p>
             <w:pPr>

--- a/1.3.2 Deploy_PENFAX_PENCALC.docx
+++ b/1.3.2 Deploy_PENFAX_PENCALC.docx
@@ -1,6 +1,6 @@
 
 <file path=word/document.xml><?xml version="1.0" encoding="utf-8"?>
-<w:document xmlns:wpc="http://schemas.microsoft.com/office/word/2010/wordprocessingCanvas" xmlns:cx="http://schemas.microsoft.com/office/drawing/2014/chartex" xmlns:cx1="http://schemas.microsoft.com/office/drawing/2015/9/8/chartex" xmlns:mc="http://schemas.openxmlformats.org/markup-compatibility/2006" xmlns:o="urn:schemas-microsoft-com:office:office" xmlns:r="http://schemas.openxmlformats.org/officeDocument/2006/relationships" xmlns:m="http://schemas.openxmlformats.org/officeDocument/2006/math" xmlns:v="urn:schemas-microsoft-com:vml" xmlns:wp14="http://schemas.microsoft.com/office/word/2010/wordprocessingDrawing" xmlns:wp="http://schemas.openxmlformats.org/drawingml/2006/wordprocessingDrawing" xmlns:w10="urn:schemas-microsoft-com:office:word" xmlns:w="http://schemas.openxmlformats.org/wordprocessingml/2006/main" xmlns:w14="http://schemas.microsoft.com/office/word/2010/wordml" xmlns:w15="http://schemas.microsoft.com/office/word/2012/wordml" xmlns:w16se="http://schemas.microsoft.com/office/word/2015/wordml/symex" xmlns:wpg="http://schemas.microsoft.com/office/word/2010/wordprocessingGroup" xmlns:wpi="http://schemas.microsoft.com/office/word/2010/wordprocessingInk" xmlns:wne="http://schemas.microsoft.com/office/word/2006/wordml" xmlns:wps="http://schemas.microsoft.com/office/word/2010/wordprocessingShape" mc:Ignorable="w14 w15 w16se wp14">
+<w:document xmlns:wpc="http://schemas.microsoft.com/office/word/2010/wordprocessingCanvas" xmlns:cx="http://schemas.microsoft.com/office/drawing/2014/chartex" xmlns:cx1="http://schemas.microsoft.com/office/drawing/2015/9/8/chartex" xmlns:cx2="http://schemas.microsoft.com/office/drawing/2015/10/21/chartex" xmlns:cx3="http://schemas.microsoft.com/office/drawing/2016/5/9/chartex" xmlns:cx4="http://schemas.microsoft.com/office/drawing/2016/5/10/chartex" xmlns:cx5="http://schemas.microsoft.com/office/drawing/2016/5/11/chartex" xmlns:cx6="http://schemas.microsoft.com/office/drawing/2016/5/12/chartex" xmlns:cx7="http://schemas.microsoft.com/office/drawing/2016/5/13/chartex" xmlns:cx8="http://schemas.microsoft.com/office/drawing/2016/5/14/chartex" xmlns:mc="http://schemas.openxmlformats.org/markup-compatibility/2006" xmlns:aink="http://schemas.microsoft.com/office/drawing/2016/ink" xmlns:am3d="http://schemas.microsoft.com/office/drawing/2017/model3d" xmlns:o="urn:schemas-microsoft-com:office:office" xmlns:r="http://schemas.openxmlformats.org/officeDocument/2006/relationships" xmlns:m="http://schemas.openxmlformats.org/officeDocument/2006/math" xmlns:v="urn:schemas-microsoft-com:vml" xmlns:wp14="http://schemas.microsoft.com/office/word/2010/wordprocessingDrawing" xmlns:wp="http://schemas.openxmlformats.org/drawingml/2006/wordprocessingDrawing" xmlns:w10="urn:schemas-microsoft-com:office:word" xmlns:w="http://schemas.openxmlformats.org/wordprocessingml/2006/main" xmlns:w14="http://schemas.microsoft.com/office/word/2010/wordml" xmlns:w15="http://schemas.microsoft.com/office/word/2012/wordml" xmlns:w16cex="http://schemas.microsoft.com/office/word/2018/wordml/cex" xmlns:w16cid="http://schemas.microsoft.com/office/word/2016/wordml/cid" xmlns:w16="http://schemas.microsoft.com/office/word/2018/wordml" xmlns:w16sdtdh="http://schemas.microsoft.com/office/word/2020/wordml/sdtdatahash" xmlns:w16se="http://schemas.microsoft.com/office/word/2015/wordml/symex" xmlns:wpg="http://schemas.microsoft.com/office/word/2010/wordprocessingGroup" xmlns:wpi="http://schemas.microsoft.com/office/word/2010/wordprocessingInk" xmlns:wne="http://schemas.microsoft.com/office/word/2006/wordml" xmlns:wps="http://schemas.microsoft.com/office/word/2010/wordprocessingShape" mc:Ignorable="w14 w15 w16se w16cid w16 w16cex w16sdtdh wp14">
   <w:body>
     <w:p>
       <w:pPr>
@@ -86,9 +86,9 @@
           <w:noProof/>
         </w:rPr>
         <w:drawing>
-          <wp:inline distT="0" distB="0" distL="0" distR="0" wp14:anchorId="70D6C561" wp14:editId="6AE14F05">
-            <wp:extent cx="5943600" cy="2423795"/>
-            <wp:effectExtent l="0" t="0" r="0" b="0"/>
+          <wp:inline distT="0" distB="0" distL="0" distR="0" wp14:anchorId="3C28E252" wp14:editId="68E32A03">
+            <wp:extent cx="5943600" cy="1057910"/>
+            <wp:effectExtent l="0" t="0" r="0" b="8890"/>
             <wp:docPr id="1" name="Picture 1"/>
             <wp:cNvGraphicFramePr>
               <a:graphicFrameLocks xmlns:a="http://schemas.openxmlformats.org/drawingml/2006/main" noChangeAspect="1"/>
@@ -109,7 +109,7 @@
                   <pic:spPr>
                     <a:xfrm>
                       <a:off x="0" y="0"/>
-                      <a:ext cx="5943600" cy="2423795"/>
+                      <a:ext cx="5943600" cy="1057910"/>
                     </a:xfrm>
                     <a:prstGeom prst="rect">
                       <a:avLst/>
@@ -146,7 +146,7 @@
           <w:noProof/>
         </w:rPr>
         <w:drawing>
-          <wp:inline distT="0" distB="0" distL="0" distR="0" wp14:anchorId="5E50C060" wp14:editId="7B7A0A22">
+          <wp:inline distT="0" distB="0" distL="0" distR="0" wp14:anchorId="5C4F42E4" wp14:editId="67C60628">
             <wp:extent cx="2379945" cy="2232039"/>
             <wp:effectExtent l="0" t="0" r="1905" b="0"/>
             <wp:docPr id="2" name="Picture 2"/>
@@ -400,30 +400,14 @@
                 <w:sz w:val="16"/>
                 <w:szCs w:val="16"/>
               </w:rPr>
-              <w:t>#</w:t>
-            </w:r>
-            <w:proofErr w:type="gramStart"/>
-            <w:r>
-              <w:rPr>
-                <w:sz w:val="16"/>
-                <w:szCs w:val="16"/>
-              </w:rPr>
-              <w:t>.</w:t>
-            </w:r>
-            <w:r>
-              <w:rPr>
-                <w:sz w:val="16"/>
-                <w:szCs w:val="16"/>
-              </w:rPr>
-              <w:t>#</w:t>
-            </w:r>
-            <w:proofErr w:type="gramEnd"/>
-            <w:r>
-              <w:rPr>
-                <w:sz w:val="16"/>
-                <w:szCs w:val="16"/>
-              </w:rPr>
-              <w:t>#</w:t>
+              <w:t>#.</w:t>
+            </w:r>
+            <w:r>
+              <w:rPr>
+                <w:sz w:val="16"/>
+                <w:szCs w:val="16"/>
+              </w:rPr>
+              <w:t>##</w:t>
             </w:r>
             <w:r>
               <w:rPr>
@@ -818,21 +802,12 @@
                 <w:szCs w:val="16"/>
               </w:rPr>
             </w:pPr>
-            <w:proofErr w:type="gramStart"/>
-            <w:r>
-              <w:rPr>
-                <w:sz w:val="16"/>
-                <w:szCs w:val="16"/>
-              </w:rPr>
-              <w:t>false</w:t>
-            </w:r>
-            <w:proofErr w:type="gramEnd"/>
-            <w:r>
-              <w:rPr>
-                <w:sz w:val="16"/>
-                <w:szCs w:val="16"/>
-              </w:rPr>
-              <w:t>, DEV, TEST, MAINT, PROD – Select the Business Server Environment to deploy PENCALC to.  Leave it false if it is NOT to be deployed</w:t>
+            <w:r>
+              <w:rPr>
+                <w:sz w:val="16"/>
+                <w:szCs w:val="16"/>
+              </w:rPr>
+              <w:t>false, DEV, TEST, MAINT, PROD – Select the Business Server Environment to deploy PENCALC to.  Leave it false if it is NOT to be deployed</w:t>
             </w:r>
           </w:p>
         </w:tc>
@@ -919,21 +894,12 @@
                 <w:szCs w:val="16"/>
               </w:rPr>
             </w:pPr>
-            <w:proofErr w:type="gramStart"/>
-            <w:r>
-              <w:rPr>
-                <w:sz w:val="16"/>
-                <w:szCs w:val="16"/>
-              </w:rPr>
-              <w:t>false</w:t>
-            </w:r>
-            <w:proofErr w:type="gramEnd"/>
-            <w:r>
-              <w:rPr>
-                <w:sz w:val="16"/>
-                <w:szCs w:val="16"/>
-              </w:rPr>
-              <w:t>, Both Online and Batch, Online, Batch – Select if Online, Batch or Both are to have PENFAX deployed.  Leave it false if it is NOT to be deployed</w:t>
+            <w:r>
+              <w:rPr>
+                <w:sz w:val="16"/>
+                <w:szCs w:val="16"/>
+              </w:rPr>
+              <w:t>false, Both Online and Batch, Online, Batch – Select if Online, Batch or Both are to have PENFAX deployed.  Leave it false if it is NOT to be deployed</w:t>
             </w:r>
           </w:p>
         </w:tc>
@@ -1046,6 +1012,234 @@
     <w:p>
       <w:r>
         <w:tab/>
+      </w:r>
+    </w:p>
+    <w:p>
+      <w:pPr>
+        <w:pStyle w:val="ListParagraph"/>
+      </w:pPr>
+      <w:r>
+        <w:t>EXTRA VARIABLES – at Workflow Level</w:t>
+      </w:r>
+    </w:p>
+    <w:tbl>
+      <w:tblPr>
+        <w:tblStyle w:val="TableGrid"/>
+        <w:tblW w:w="0" w:type="auto"/>
+        <w:tblInd w:w="355" w:type="dxa"/>
+        <w:tblLook w:val="04A0" w:firstRow="1" w:lastRow="0" w:firstColumn="1" w:lastColumn="0" w:noHBand="0" w:noVBand="1"/>
+      </w:tblPr>
+      <w:tblGrid>
+        <w:gridCol w:w="1671"/>
+        <w:gridCol w:w="5148"/>
+        <w:gridCol w:w="2176"/>
+      </w:tblGrid>
+      <w:tr>
+        <w:tc>
+          <w:tcPr>
+            <w:tcW w:w="1671" w:type="dxa"/>
+            <w:tcBorders>
+              <w:top w:val="single" w:sz="4" w:space="0" w:color="auto"/>
+              <w:left w:val="single" w:sz="4" w:space="0" w:color="auto"/>
+              <w:bottom w:val="single" w:sz="4" w:space="0" w:color="auto"/>
+              <w:right w:val="single" w:sz="4" w:space="0" w:color="auto"/>
+            </w:tcBorders>
+            <w:hideMark/>
+          </w:tcPr>
+          <w:p>
+            <w:pPr>
+              <w:pStyle w:val="ListParagraph"/>
+              <w:ind w:left="0"/>
+              <w:rPr>
+                <w:b/>
+                <w:sz w:val="16"/>
+                <w:szCs w:val="16"/>
+              </w:rPr>
+            </w:pPr>
+            <w:r>
+              <w:rPr>
+                <w:b/>
+                <w:sz w:val="16"/>
+                <w:szCs w:val="16"/>
+              </w:rPr>
+              <w:t>Extra Variables</w:t>
+            </w:r>
+          </w:p>
+        </w:tc>
+        <w:tc>
+          <w:tcPr>
+            <w:tcW w:w="5148" w:type="dxa"/>
+            <w:tcBorders>
+              <w:top w:val="single" w:sz="4" w:space="0" w:color="auto"/>
+              <w:left w:val="single" w:sz="4" w:space="0" w:color="auto"/>
+              <w:bottom w:val="single" w:sz="4" w:space="0" w:color="auto"/>
+              <w:right w:val="single" w:sz="4" w:space="0" w:color="auto"/>
+            </w:tcBorders>
+            <w:hideMark/>
+          </w:tcPr>
+          <w:p>
+            <w:pPr>
+              <w:pStyle w:val="ListParagraph"/>
+              <w:ind w:left="0"/>
+              <w:rPr>
+                <w:b/>
+                <w:sz w:val="16"/>
+                <w:szCs w:val="16"/>
+              </w:rPr>
+            </w:pPr>
+            <w:r>
+              <w:rPr>
+                <w:b/>
+                <w:sz w:val="16"/>
+                <w:szCs w:val="16"/>
+              </w:rPr>
+              <w:t>Value</w:t>
+            </w:r>
+          </w:p>
+        </w:tc>
+        <w:tc>
+          <w:tcPr>
+            <w:tcW w:w="2176" w:type="dxa"/>
+            <w:tcBorders>
+              <w:top w:val="single" w:sz="4" w:space="0" w:color="auto"/>
+              <w:left w:val="single" w:sz="4" w:space="0" w:color="auto"/>
+              <w:bottom w:val="single" w:sz="4" w:space="0" w:color="auto"/>
+              <w:right w:val="single" w:sz="4" w:space="0" w:color="auto"/>
+            </w:tcBorders>
+            <w:hideMark/>
+          </w:tcPr>
+          <w:p>
+            <w:pPr>
+              <w:pStyle w:val="ListParagraph"/>
+              <w:ind w:left="0"/>
+              <w:rPr>
+                <w:b/>
+                <w:sz w:val="16"/>
+                <w:szCs w:val="16"/>
+              </w:rPr>
+            </w:pPr>
+            <w:r>
+              <w:rPr>
+                <w:b/>
+                <w:sz w:val="16"/>
+                <w:szCs w:val="16"/>
+              </w:rPr>
+              <w:t>Description and Usage</w:t>
+            </w:r>
+          </w:p>
+        </w:tc>
+      </w:tr>
+      <w:tr>
+        <w:tc>
+          <w:tcPr>
+            <w:tcW w:w="1671" w:type="dxa"/>
+            <w:tcBorders>
+              <w:top w:val="single" w:sz="4" w:space="0" w:color="auto"/>
+              <w:left w:val="single" w:sz="4" w:space="0" w:color="auto"/>
+              <w:bottom w:val="single" w:sz="4" w:space="0" w:color="auto"/>
+              <w:right w:val="single" w:sz="4" w:space="0" w:color="auto"/>
+            </w:tcBorders>
+            <w:hideMark/>
+          </w:tcPr>
+          <w:p>
+            <w:pPr>
+              <w:pStyle w:val="ListParagraph"/>
+              <w:ind w:left="0"/>
+              <w:rPr>
+                <w:sz w:val="16"/>
+                <w:szCs w:val="16"/>
+              </w:rPr>
+            </w:pPr>
+            <w:proofErr w:type="spellStart"/>
+            <w:r>
+              <w:rPr>
+                <w:sz w:val="16"/>
+                <w:szCs w:val="16"/>
+              </w:rPr>
+              <w:t>migration_log_url</w:t>
+            </w:r>
+            <w:proofErr w:type="spellEnd"/>
+          </w:p>
+        </w:tc>
+        <w:tc>
+          <w:tcPr>
+            <w:tcW w:w="5148" w:type="dxa"/>
+            <w:tcBorders>
+              <w:top w:val="single" w:sz="4" w:space="0" w:color="auto"/>
+              <w:left w:val="single" w:sz="4" w:space="0" w:color="auto"/>
+              <w:bottom w:val="single" w:sz="4" w:space="0" w:color="auto"/>
+              <w:right w:val="single" w:sz="4" w:space="0" w:color="auto"/>
+            </w:tcBorders>
+            <w:hideMark/>
+          </w:tcPr>
+          <w:p>
+            <w:pPr>
+              <w:pStyle w:val="ListParagraph"/>
+              <w:ind w:left="0"/>
+              <w:rPr>
+                <w:sz w:val="16"/>
+                <w:szCs w:val="16"/>
+              </w:rPr>
+            </w:pPr>
+            <w:r>
+              <w:rPr>
+                <w:sz w:val="16"/>
+                <w:szCs w:val="16"/>
+              </w:rPr>
+              <w:t>http://dardanos1bcp.penc.local:7005/ords/devops/test2/log/record2/new/</w:t>
+            </w:r>
+          </w:p>
+        </w:tc>
+        <w:tc>
+          <w:tcPr>
+            <w:tcW w:w="2176" w:type="dxa"/>
+            <w:tcBorders>
+              <w:top w:val="single" w:sz="4" w:space="0" w:color="auto"/>
+              <w:left w:val="single" w:sz="4" w:space="0" w:color="auto"/>
+              <w:bottom w:val="single" w:sz="4" w:space="0" w:color="auto"/>
+              <w:right w:val="single" w:sz="4" w:space="0" w:color="auto"/>
+            </w:tcBorders>
+            <w:hideMark/>
+          </w:tcPr>
+          <w:p>
+            <w:pPr>
+              <w:pStyle w:val="ListParagraph"/>
+              <w:ind w:left="0"/>
+              <w:rPr>
+                <w:sz w:val="16"/>
+                <w:szCs w:val="16"/>
+              </w:rPr>
+            </w:pPr>
+            <w:r>
+              <w:rPr>
+                <w:sz w:val="16"/>
+                <w:szCs w:val="16"/>
+              </w:rPr>
+              <w:t xml:space="preserve">The URL for APEX/ORDS that houses the </w:t>
+            </w:r>
+            <w:proofErr w:type="spellStart"/>
+            <w:r>
+              <w:rPr>
+                <w:sz w:val="16"/>
+                <w:szCs w:val="16"/>
+              </w:rPr>
+              <w:t>migration_log</w:t>
+            </w:r>
+            <w:proofErr w:type="spellEnd"/>
+            <w:r>
+              <w:rPr>
+                <w:sz w:val="16"/>
+                <w:szCs w:val="16"/>
+              </w:rPr>
+              <w:t xml:space="preserve"> table.</w:t>
+            </w:r>
+          </w:p>
+        </w:tc>
+      </w:tr>
+    </w:tbl>
+    <w:p>
+      <w:r>
+        <w:br w:type="page"/>
       </w:r>
     </w:p>
     <w:p>
@@ -1127,23 +1321,13 @@
                 <w:szCs w:val="16"/>
               </w:rPr>
             </w:pPr>
-            <w:proofErr w:type="spellStart"/>
             <w:r>
               <w:rPr>
                 <w:b/>
                 <w:sz w:val="16"/>
                 <w:szCs w:val="16"/>
               </w:rPr>
-              <w:t>Ansible</w:t>
-            </w:r>
-            <w:proofErr w:type="spellEnd"/>
-            <w:r>
-              <w:rPr>
-                <w:b/>
-                <w:sz w:val="16"/>
-                <w:szCs w:val="16"/>
-              </w:rPr>
-              <w:t xml:space="preserve"> Playbook</w:t>
+              <w:t>Ansible Playbook</w:t>
             </w:r>
           </w:p>
         </w:tc>
@@ -2016,23 +2200,7 @@
                 <w:sz w:val="16"/>
                 <w:szCs w:val="16"/>
               </w:rPr>
-              <w:t>/PENFAX/releases</w:t>
-            </w:r>
-            <w:proofErr w:type="gramStart"/>
-            <w:r>
-              <w:rPr>
-                <w:sz w:val="16"/>
-                <w:szCs w:val="16"/>
-              </w:rPr>
-              <w:t>/{</w:t>
-            </w:r>
-            <w:proofErr w:type="gramEnd"/>
-            <w:r>
-              <w:rPr>
-                <w:sz w:val="16"/>
-                <w:szCs w:val="16"/>
-              </w:rPr>
-              <w:t>{</w:t>
+              <w:t>/PENFAX/releases/{{</w:t>
             </w:r>
             <w:proofErr w:type="spellStart"/>
             <w:r>
@@ -2151,23 +2319,7 @@
                 <w:sz w:val="16"/>
                 <w:szCs w:val="16"/>
               </w:rPr>
-              <w:t>/PENFAX/releases</w:t>
-            </w:r>
-            <w:proofErr w:type="gramStart"/>
-            <w:r>
-              <w:rPr>
-                <w:sz w:val="16"/>
-                <w:szCs w:val="16"/>
-              </w:rPr>
-              <w:t>/{</w:t>
-            </w:r>
-            <w:proofErr w:type="gramEnd"/>
-            <w:r>
-              <w:rPr>
-                <w:sz w:val="16"/>
-                <w:szCs w:val="16"/>
-              </w:rPr>
-              <w:t>{</w:t>
+              <w:t>/PENFAX/releases/{{</w:t>
             </w:r>
             <w:proofErr w:type="spellStart"/>
             <w:r>
@@ -2298,6 +2450,296 @@
                 <w:szCs w:val="16"/>
               </w:rPr>
             </w:pPr>
+            <w:r>
+              <w:rPr>
+                <w:sz w:val="16"/>
+                <w:szCs w:val="16"/>
+              </w:rPr>
+              <w:t>check_build_stage_md5_pencmw</w:t>
+            </w:r>
+          </w:p>
+        </w:tc>
+        <w:tc>
+          <w:tcPr>
+            <w:tcW w:w="1980" w:type="dxa"/>
+          </w:tcPr>
+          <w:p>
+            <w:pPr>
+              <w:pStyle w:val="ListParagraph"/>
+              <w:ind w:left="0"/>
+              <w:rPr>
+                <w:sz w:val="16"/>
+                <w:szCs w:val="16"/>
+              </w:rPr>
+            </w:pPr>
+            <w:r>
+              <w:rPr>
+                <w:sz w:val="16"/>
+                <w:szCs w:val="16"/>
+              </w:rPr>
+              <w:t>check_build_stage_md5_pencmw.yml</w:t>
+            </w:r>
+          </w:p>
+        </w:tc>
+        <w:tc>
+          <w:tcPr>
+            <w:tcW w:w="1170" w:type="dxa"/>
+          </w:tcPr>
+          <w:p>
+            <w:pPr>
+              <w:pStyle w:val="ListParagraph"/>
+              <w:ind w:left="0"/>
+              <w:rPr>
+                <w:sz w:val="16"/>
+                <w:szCs w:val="16"/>
+              </w:rPr>
+            </w:pPr>
+            <w:proofErr w:type="spellStart"/>
+            <w:r>
+              <w:rPr>
+                <w:sz w:val="16"/>
+                <w:szCs w:val="16"/>
+              </w:rPr>
+              <w:t>Pencmw</w:t>
+            </w:r>
+            <w:proofErr w:type="spellEnd"/>
+            <w:r>
+              <w:rPr>
+                <w:sz w:val="16"/>
+                <w:szCs w:val="16"/>
+              </w:rPr>
+              <w:t xml:space="preserve"> on {{</w:t>
+            </w:r>
+            <w:proofErr w:type="spellStart"/>
+            <w:r>
+              <w:rPr>
+                <w:sz w:val="16"/>
+                <w:szCs w:val="16"/>
+              </w:rPr>
+              <w:t>pencalc_hosts</w:t>
+            </w:r>
+            <w:proofErr w:type="spellEnd"/>
+            <w:r>
+              <w:rPr>
+                <w:sz w:val="16"/>
+                <w:szCs w:val="16"/>
+              </w:rPr>
+              <w:t>}}</w:t>
+            </w:r>
+          </w:p>
+        </w:tc>
+        <w:tc>
+          <w:tcPr>
+            <w:tcW w:w="1170" w:type="dxa"/>
+          </w:tcPr>
+          <w:p>
+            <w:pPr>
+              <w:pStyle w:val="ListParagraph"/>
+              <w:ind w:left="0"/>
+              <w:rPr>
+                <w:sz w:val="16"/>
+                <w:szCs w:val="16"/>
+              </w:rPr>
+            </w:pPr>
+            <w:r>
+              <w:rPr>
+                <w:sz w:val="16"/>
+                <w:szCs w:val="16"/>
+              </w:rPr>
+              <w:t>PENFAX Deployments</w:t>
+            </w:r>
+          </w:p>
+        </w:tc>
+        <w:tc>
+          <w:tcPr>
+            <w:tcW w:w="3600" w:type="dxa"/>
+          </w:tcPr>
+          <w:p>
+            <w:pPr>
+              <w:pStyle w:val="ListParagraph"/>
+              <w:ind w:left="0"/>
+              <w:rPr>
+                <w:sz w:val="16"/>
+                <w:szCs w:val="16"/>
+              </w:rPr>
+            </w:pPr>
+            <w:r>
+              <w:rPr>
+                <w:sz w:val="16"/>
+                <w:szCs w:val="16"/>
+              </w:rPr>
+              <w:t>Checks the md5 files on each deployment server to ensure that the staged files are correct and accessible via the mount point.</w:t>
+            </w:r>
+          </w:p>
+        </w:tc>
+      </w:tr>
+      <w:tr>
+        <w:tc>
+          <w:tcPr>
+            <w:tcW w:w="1350" w:type="dxa"/>
+          </w:tcPr>
+          <w:p>
+            <w:pPr>
+              <w:pStyle w:val="ListParagraph"/>
+              <w:ind w:left="0"/>
+              <w:rPr>
+                <w:sz w:val="16"/>
+                <w:szCs w:val="16"/>
+              </w:rPr>
+            </w:pPr>
+            <w:r>
+              <w:rPr>
+                <w:sz w:val="16"/>
+                <w:szCs w:val="16"/>
+              </w:rPr>
+              <w:t>check_build_stage_md5_codemove</w:t>
+            </w:r>
+          </w:p>
+        </w:tc>
+        <w:tc>
+          <w:tcPr>
+            <w:tcW w:w="1980" w:type="dxa"/>
+          </w:tcPr>
+          <w:p>
+            <w:pPr>
+              <w:pStyle w:val="ListParagraph"/>
+              <w:ind w:left="0"/>
+              <w:rPr>
+                <w:sz w:val="16"/>
+                <w:szCs w:val="16"/>
+              </w:rPr>
+            </w:pPr>
+            <w:r>
+              <w:rPr>
+                <w:sz w:val="16"/>
+                <w:szCs w:val="16"/>
+              </w:rPr>
+              <w:t>check_build_stage_md5_codemove.yml</w:t>
+            </w:r>
+          </w:p>
+        </w:tc>
+        <w:tc>
+          <w:tcPr>
+            <w:tcW w:w="1170" w:type="dxa"/>
+          </w:tcPr>
+          <w:p>
+            <w:pPr>
+              <w:pStyle w:val="ListParagraph"/>
+              <w:ind w:left="0"/>
+              <w:rPr>
+                <w:sz w:val="16"/>
+                <w:szCs w:val="16"/>
+              </w:rPr>
+            </w:pPr>
+            <w:proofErr w:type="spellStart"/>
+            <w:r>
+              <w:rPr>
+                <w:sz w:val="16"/>
+                <w:szCs w:val="16"/>
+              </w:rPr>
+              <w:t>Codemove</w:t>
+            </w:r>
+            <w:proofErr w:type="spellEnd"/>
+            <w:r>
+              <w:rPr>
+                <w:sz w:val="16"/>
+                <w:szCs w:val="16"/>
+              </w:rPr>
+              <w:t xml:space="preserve"> on {{</w:t>
+            </w:r>
+            <w:proofErr w:type="spellStart"/>
+            <w:r>
+              <w:rPr>
+                <w:sz w:val="16"/>
+                <w:szCs w:val="16"/>
+              </w:rPr>
+              <w:t>test_deployment_batch_host</w:t>
+            </w:r>
+            <w:proofErr w:type="spellEnd"/>
+            <w:r>
+              <w:rPr>
+                <w:sz w:val="16"/>
+                <w:szCs w:val="16"/>
+              </w:rPr>
+              <w:t>}} and {{</w:t>
+            </w:r>
+            <w:proofErr w:type="spellStart"/>
+            <w:r>
+              <w:rPr>
+                <w:sz w:val="16"/>
+                <w:szCs w:val="16"/>
+              </w:rPr>
+              <w:t>test_deployment_online_host</w:t>
+            </w:r>
+            <w:proofErr w:type="spellEnd"/>
+            <w:r>
+              <w:rPr>
+                <w:sz w:val="16"/>
+                <w:szCs w:val="16"/>
+              </w:rPr>
+              <w:t>}}</w:t>
+            </w:r>
+          </w:p>
+        </w:tc>
+        <w:tc>
+          <w:tcPr>
+            <w:tcW w:w="1170" w:type="dxa"/>
+          </w:tcPr>
+          <w:p>
+            <w:pPr>
+              <w:pStyle w:val="ListParagraph"/>
+              <w:ind w:left="0"/>
+              <w:rPr>
+                <w:sz w:val="16"/>
+                <w:szCs w:val="16"/>
+              </w:rPr>
+            </w:pPr>
+            <w:r>
+              <w:rPr>
+                <w:sz w:val="16"/>
+                <w:szCs w:val="16"/>
+              </w:rPr>
+              <w:t>PENFAX Deployments</w:t>
+            </w:r>
+          </w:p>
+        </w:tc>
+        <w:tc>
+          <w:tcPr>
+            <w:tcW w:w="3600" w:type="dxa"/>
+          </w:tcPr>
+          <w:p>
+            <w:pPr>
+              <w:pStyle w:val="ListParagraph"/>
+              <w:ind w:left="0"/>
+              <w:rPr>
+                <w:sz w:val="16"/>
+                <w:szCs w:val="16"/>
+              </w:rPr>
+            </w:pPr>
+            <w:r>
+              <w:rPr>
+                <w:sz w:val="16"/>
+                <w:szCs w:val="16"/>
+              </w:rPr>
+              <w:t>Checks the md5 files on each deployment server to ensure that the staged files are correct and accessible via the mount point.</w:t>
+            </w:r>
+          </w:p>
+        </w:tc>
+      </w:tr>
+      <w:tr>
+        <w:tc>
+          <w:tcPr>
+            <w:tcW w:w="1350" w:type="dxa"/>
+          </w:tcPr>
+          <w:p>
+            <w:pPr>
+              <w:pStyle w:val="ListParagraph"/>
+              <w:ind w:left="0"/>
+              <w:rPr>
+                <w:sz w:val="16"/>
+                <w:szCs w:val="16"/>
+              </w:rPr>
+            </w:pPr>
             <w:proofErr w:type="spellStart"/>
             <w:r>
               <w:rPr>
@@ -2589,6 +3031,7 @@
                 <w:sz w:val="16"/>
                 <w:szCs w:val="16"/>
               </w:rPr>
+              <w:lastRenderedPageBreak/>
               <w:t>The job then populates the deployment log for the host.</w:t>
             </w:r>
           </w:p>
@@ -2654,7 +3097,6 @@
                 <w:szCs w:val="16"/>
               </w:rPr>
             </w:pPr>
-            <w:bookmarkStart w:id="0" w:name="_GoBack"/>
             <w:proofErr w:type="spellStart"/>
             <w:r>
               <w:rPr>
@@ -2810,23 +3252,7 @@
                 <w:sz w:val="16"/>
                 <w:szCs w:val="16"/>
               </w:rPr>
-              <w:t xml:space="preserve"> </w:t>
-            </w:r>
-            <w:proofErr w:type="spellStart"/>
-            <w:r>
-              <w:rPr>
-                <w:sz w:val="16"/>
-                <w:szCs w:val="16"/>
-              </w:rPr>
-              <w:t>config</w:t>
-            </w:r>
-            <w:proofErr w:type="spellEnd"/>
-            <w:r>
-              <w:rPr>
-                <w:sz w:val="16"/>
-                <w:szCs w:val="16"/>
-              </w:rPr>
-              <w:t xml:space="preserve"> files.</w:t>
+              <w:t xml:space="preserve"> config files.</w:t>
             </w:r>
           </w:p>
           <w:p>
@@ -2934,7 +3360,6 @@
           </w:p>
         </w:tc>
       </w:tr>
-      <w:bookmarkEnd w:id="0"/>
       <w:tr>
         <w:trPr>
           <w:cantSplit/>
@@ -3188,6 +3613,49 @@
                 <w:sz w:val="16"/>
                 <w:szCs w:val="16"/>
               </w:rPr>
+              <w:t xml:space="preserve"> config files</w:t>
+            </w:r>
+          </w:p>
+          <w:p>
+            <w:pPr>
+              <w:pStyle w:val="ListParagraph"/>
+              <w:ind w:left="0"/>
+              <w:rPr>
+                <w:sz w:val="16"/>
+                <w:szCs w:val="16"/>
+              </w:rPr>
+            </w:pPr>
+          </w:p>
+          <w:p>
+            <w:pPr>
+              <w:pStyle w:val="ListParagraph"/>
+              <w:ind w:left="0"/>
+              <w:rPr>
+                <w:sz w:val="16"/>
+                <w:szCs w:val="16"/>
+              </w:rPr>
+            </w:pPr>
+            <w:r>
+              <w:rPr>
+                <w:sz w:val="16"/>
+                <w:szCs w:val="16"/>
+              </w:rPr>
+              <w:t xml:space="preserve">Changes the </w:t>
+            </w:r>
+            <w:proofErr w:type="spellStart"/>
+            <w:r>
+              <w:rPr>
+                <w:sz w:val="16"/>
+                <w:szCs w:val="16"/>
+              </w:rPr>
+              <w:t>rwx</w:t>
+            </w:r>
+            <w:proofErr w:type="spellEnd"/>
+            <w:r>
+              <w:rPr>
+                <w:sz w:val="16"/>
+                <w:szCs w:val="16"/>
+              </w:rPr>
               <w:t xml:space="preserve"> </w:t>
             </w:r>
             <w:proofErr w:type="spellStart"/>
@@ -3196,65 +3664,6 @@
                 <w:sz w:val="16"/>
                 <w:szCs w:val="16"/>
               </w:rPr>
-              <w:t>config</w:t>
-            </w:r>
-            <w:proofErr w:type="spellEnd"/>
-            <w:r>
-              <w:rPr>
-                <w:sz w:val="16"/>
-                <w:szCs w:val="16"/>
-              </w:rPr>
-              <w:t xml:space="preserve"> files</w:t>
-            </w:r>
-          </w:p>
-          <w:p>
-            <w:pPr>
-              <w:pStyle w:val="ListParagraph"/>
-              <w:ind w:left="0"/>
-              <w:rPr>
-                <w:sz w:val="16"/>
-                <w:szCs w:val="16"/>
-              </w:rPr>
-            </w:pPr>
-          </w:p>
-          <w:p>
-            <w:pPr>
-              <w:pStyle w:val="ListParagraph"/>
-              <w:ind w:left="0"/>
-              <w:rPr>
-                <w:sz w:val="16"/>
-                <w:szCs w:val="16"/>
-              </w:rPr>
-            </w:pPr>
-            <w:r>
-              <w:rPr>
-                <w:sz w:val="16"/>
-                <w:szCs w:val="16"/>
-              </w:rPr>
-              <w:t xml:space="preserve">Changes the </w:t>
-            </w:r>
-            <w:proofErr w:type="spellStart"/>
-            <w:r>
-              <w:rPr>
-                <w:sz w:val="16"/>
-                <w:szCs w:val="16"/>
-              </w:rPr>
-              <w:t>rwx</w:t>
-            </w:r>
-            <w:proofErr w:type="spellEnd"/>
-            <w:r>
-              <w:rPr>
-                <w:sz w:val="16"/>
-                <w:szCs w:val="16"/>
-              </w:rPr>
-              <w:t xml:space="preserve"> </w:t>
-            </w:r>
-            <w:proofErr w:type="spellStart"/>
-            <w:r>
-              <w:rPr>
-                <w:sz w:val="16"/>
-                <w:szCs w:val="16"/>
-              </w:rPr>
               <w:t>privs</w:t>
             </w:r>
             <w:proofErr w:type="spellEnd"/>
@@ -3366,6 +3775,150 @@
                 <w:szCs w:val="16"/>
               </w:rPr>
               <w:t xml:space="preserve"> is set to ‘none’ all tasks are skipped</w:t>
+            </w:r>
+          </w:p>
+        </w:tc>
+      </w:tr>
+      <w:tr>
+        <w:trPr>
+          <w:cantSplit/>
+        </w:trPr>
+        <w:tc>
+          <w:tcPr>
+            <w:tcW w:w="1350" w:type="dxa"/>
+          </w:tcPr>
+          <w:p>
+            <w:pPr>
+              <w:pStyle w:val="ListParagraph"/>
+              <w:ind w:left="0"/>
+              <w:rPr>
+                <w:sz w:val="16"/>
+                <w:szCs w:val="16"/>
+              </w:rPr>
+            </w:pPr>
+            <w:proofErr w:type="spellStart"/>
+            <w:r>
+              <w:rPr>
+                <w:sz w:val="16"/>
+                <w:szCs w:val="16"/>
+              </w:rPr>
+              <w:t>populate_migraton_log_data_penfax_test</w:t>
+            </w:r>
+            <w:proofErr w:type="spellEnd"/>
+          </w:p>
+        </w:tc>
+        <w:tc>
+          <w:tcPr>
+            <w:tcW w:w="1980" w:type="dxa"/>
+          </w:tcPr>
+          <w:p>
+            <w:pPr>
+              <w:pStyle w:val="ListParagraph"/>
+              <w:ind w:left="0"/>
+              <w:rPr>
+                <w:sz w:val="16"/>
+                <w:szCs w:val="16"/>
+              </w:rPr>
+            </w:pPr>
+            <w:proofErr w:type="spellStart"/>
+            <w:r>
+              <w:rPr>
+                <w:sz w:val="16"/>
+                <w:szCs w:val="16"/>
+              </w:rPr>
+              <w:t>populate_migraton_log_data_penfax_test.yml</w:t>
+            </w:r>
+            <w:proofErr w:type="spellEnd"/>
+          </w:p>
+        </w:tc>
+        <w:tc>
+          <w:tcPr>
+            <w:tcW w:w="1170" w:type="dxa"/>
+          </w:tcPr>
+          <w:p>
+            <w:pPr>
+              <w:pStyle w:val="ListParagraph"/>
+              <w:ind w:left="0"/>
+              <w:rPr>
+                <w:sz w:val="16"/>
+                <w:szCs w:val="16"/>
+              </w:rPr>
+            </w:pPr>
+            <w:proofErr w:type="spellStart"/>
+            <w:r>
+              <w:rPr>
+                <w:sz w:val="16"/>
+                <w:szCs w:val="16"/>
+              </w:rPr>
+              <w:t>pencmw</w:t>
+            </w:r>
+            <w:proofErr w:type="spellEnd"/>
+            <w:r>
+              <w:rPr>
+                <w:sz w:val="16"/>
+                <w:szCs w:val="16"/>
+              </w:rPr>
+              <w:t xml:space="preserve"> on pdeploy1bcp</w:t>
+            </w:r>
+          </w:p>
+        </w:tc>
+        <w:tc>
+          <w:tcPr>
+            <w:tcW w:w="1170" w:type="dxa"/>
+          </w:tcPr>
+          <w:p>
+            <w:pPr>
+              <w:pStyle w:val="ListParagraph"/>
+              <w:ind w:left="0"/>
+              <w:rPr>
+                <w:sz w:val="16"/>
+                <w:szCs w:val="16"/>
+              </w:rPr>
+            </w:pPr>
+            <w:r>
+              <w:rPr>
+                <w:sz w:val="16"/>
+                <w:szCs w:val="16"/>
+              </w:rPr>
+              <w:t>PENFAX Deployments</w:t>
+            </w:r>
+          </w:p>
+        </w:tc>
+        <w:tc>
+          <w:tcPr>
+            <w:tcW w:w="3600" w:type="dxa"/>
+          </w:tcPr>
+          <w:p>
+            <w:pPr>
+              <w:pStyle w:val="ListParagraph"/>
+              <w:ind w:left="0"/>
+              <w:rPr>
+                <w:sz w:val="16"/>
+                <w:szCs w:val="16"/>
+              </w:rPr>
+            </w:pPr>
+            <w:r>
+              <w:rPr>
+                <w:sz w:val="16"/>
+                <w:szCs w:val="16"/>
+              </w:rPr>
+              <w:t>Populates the migration log table utilizing the {{</w:t>
+            </w:r>
+            <w:proofErr w:type="spellStart"/>
+            <w:r>
+              <w:rPr>
+                <w:sz w:val="16"/>
+                <w:szCs w:val="16"/>
+              </w:rPr>
+              <w:t>migration_log_url</w:t>
+            </w:r>
+            <w:proofErr w:type="spellEnd"/>
+            <w:r>
+              <w:rPr>
+                <w:sz w:val="16"/>
+                <w:szCs w:val="16"/>
+              </w:rPr>
+              <w:t>}}</w:t>
             </w:r>
           </w:p>
         </w:tc>
@@ -3383,7 +3936,7 @@
 </file>
 
 <file path=word/numbering.xml><?xml version="1.0" encoding="utf-8"?>
-<w:numbering xmlns:wpc="http://schemas.microsoft.com/office/word/2010/wordprocessingCanvas" xmlns:cx="http://schemas.microsoft.com/office/drawing/2014/chartex" xmlns:cx1="http://schemas.microsoft.com/office/drawing/2015/9/8/chartex" xmlns:mc="http://schemas.openxmlformats.org/markup-compatibility/2006" xmlns:o="urn:schemas-microsoft-com:office:office" xmlns:r="http://schemas.openxmlformats.org/officeDocument/2006/relationships" xmlns:m="http://schemas.openxmlformats.org/officeDocument/2006/math" xmlns:v="urn:schemas-microsoft-com:vml" xmlns:wp14="http://schemas.microsoft.com/office/word/2010/wordprocessingDrawing" xmlns:wp="http://schemas.openxmlformats.org/drawingml/2006/wordprocessingDrawing" xmlns:w10="urn:schemas-microsoft-com:office:word" xmlns:w="http://schemas.openxmlformats.org/wordprocessingml/2006/main" xmlns:w14="http://schemas.microsoft.com/office/word/2010/wordml" xmlns:w15="http://schemas.microsoft.com/office/word/2012/wordml" xmlns:w16se="http://schemas.microsoft.com/office/word/2015/wordml/symex" xmlns:wpg="http://schemas.microsoft.com/office/word/2010/wordprocessingGroup" xmlns:wpi="http://schemas.microsoft.com/office/word/2010/wordprocessingInk" xmlns:wne="http://schemas.microsoft.com/office/word/2006/wordml" xmlns:wps="http://schemas.microsoft.com/office/word/2010/wordprocessingShape" mc:Ignorable="w14 w15 w16se wp14">
+<w:numbering xmlns:wpc="http://schemas.microsoft.com/office/word/2010/wordprocessingCanvas" xmlns:cx="http://schemas.microsoft.com/office/drawing/2014/chartex" xmlns:cx1="http://schemas.microsoft.com/office/drawing/2015/9/8/chartex" xmlns:cx2="http://schemas.microsoft.com/office/drawing/2015/10/21/chartex" xmlns:cx3="http://schemas.microsoft.com/office/drawing/2016/5/9/chartex" xmlns:cx4="http://schemas.microsoft.com/office/drawing/2016/5/10/chartex" xmlns:cx5="http://schemas.microsoft.com/office/drawing/2016/5/11/chartex" xmlns:cx6="http://schemas.microsoft.com/office/drawing/2016/5/12/chartex" xmlns:cx7="http://schemas.microsoft.com/office/drawing/2016/5/13/chartex" xmlns:cx8="http://schemas.microsoft.com/office/drawing/2016/5/14/chartex" xmlns:mc="http://schemas.openxmlformats.org/markup-compatibility/2006" xmlns:aink="http://schemas.microsoft.com/office/drawing/2016/ink" xmlns:am3d="http://schemas.microsoft.com/office/drawing/2017/model3d" xmlns:o="urn:schemas-microsoft-com:office:office" xmlns:r="http://schemas.openxmlformats.org/officeDocument/2006/relationships" xmlns:m="http://schemas.openxmlformats.org/officeDocument/2006/math" xmlns:v="urn:schemas-microsoft-com:vml" xmlns:wp14="http://schemas.microsoft.com/office/word/2010/wordprocessingDrawing" xmlns:wp="http://schemas.openxmlformats.org/drawingml/2006/wordprocessingDrawing" xmlns:w10="urn:schemas-microsoft-com:office:word" xmlns:w="http://schemas.openxmlformats.org/wordprocessingml/2006/main" xmlns:w14="http://schemas.microsoft.com/office/word/2010/wordml" xmlns:w15="http://schemas.microsoft.com/office/word/2012/wordml" xmlns:w16cex="http://schemas.microsoft.com/office/word/2018/wordml/cex" xmlns:w16cid="http://schemas.microsoft.com/office/word/2016/wordml/cid" xmlns:w16="http://schemas.microsoft.com/office/word/2018/wordml" xmlns:w16sdtdh="http://schemas.microsoft.com/office/word/2020/wordml/sdtdatahash" xmlns:w16se="http://schemas.microsoft.com/office/word/2015/wordml/symex" xmlns:wpg="http://schemas.microsoft.com/office/word/2010/wordprocessingGroup" xmlns:wpi="http://schemas.microsoft.com/office/word/2010/wordprocessingInk" xmlns:wne="http://schemas.microsoft.com/office/word/2006/wordml" xmlns:wps="http://schemas.microsoft.com/office/word/2010/wordprocessingShape" mc:Ignorable="w14 w15 w16se w16cid w16 w16cex w16sdtdh wp14">
   <w:abstractNum w:abstractNumId="0" w15:restartNumberingAfterBreak="0">
     <w:nsid w:val="59863A1B"/>
     <w:multiLevelType w:val="hybridMultilevel"/>
@@ -3664,7 +4217,7 @@
 </file>
 
 <file path=word/styles.xml><?xml version="1.0" encoding="utf-8"?>
-<w:styles xmlns:mc="http://schemas.openxmlformats.org/markup-compatibility/2006" xmlns:r="http://schemas.openxmlformats.org/officeDocument/2006/relationships" xmlns:w="http://schemas.openxmlformats.org/wordprocessingml/2006/main" xmlns:w14="http://schemas.microsoft.com/office/word/2010/wordml" xmlns:w15="http://schemas.microsoft.com/office/word/2012/wordml" xmlns:w16se="http://schemas.microsoft.com/office/word/2015/wordml/symex" mc:Ignorable="w14 w15 w16se">
+<w:styles xmlns:mc="http://schemas.openxmlformats.org/markup-compatibility/2006" xmlns:r="http://schemas.openxmlformats.org/officeDocument/2006/relationships" xmlns:w="http://schemas.openxmlformats.org/wordprocessingml/2006/main" xmlns:w14="http://schemas.microsoft.com/office/word/2010/wordml" xmlns:w15="http://schemas.microsoft.com/office/word/2012/wordml" xmlns:w16cex="http://schemas.microsoft.com/office/word/2018/wordml/cex" xmlns:w16cid="http://schemas.microsoft.com/office/word/2016/wordml/cid" xmlns:w16="http://schemas.microsoft.com/office/word/2018/wordml" xmlns:w16sdtdh="http://schemas.microsoft.com/office/word/2020/wordml/sdtdatahash" xmlns:w16se="http://schemas.microsoft.com/office/word/2015/wordml/symex" mc:Ignorable="w14 w15 w16se w16cid w16 w16cex w16sdtdh">
   <w:docDefaults>
     <w:rPrDefault>
       <w:rPr>
@@ -3680,7 +4233,7 @@
       </w:pPr>
     </w:pPrDefault>
   </w:docDefaults>
-  <w:latentStyles w:defLockedState="0" w:defUIPriority="99" w:defSemiHidden="0" w:defUnhideWhenUsed="0" w:defQFormat="0" w:count="371">
+  <w:latentStyles w:defLockedState="0" w:defUIPriority="99" w:defSemiHidden="0" w:defUnhideWhenUsed="0" w:defQFormat="0" w:count="376">
     <w:lsdException w:name="Normal" w:uiPriority="0" w:qFormat="1"/>
     <w:lsdException w:name="heading 1" w:uiPriority="9" w:qFormat="1"/>
     <w:lsdException w:name="heading 2" w:semiHidden="1" w:uiPriority="9" w:unhideWhenUsed="1" w:qFormat="1"/>
@@ -3786,7 +4339,6 @@
     <w:lsdException w:name="HTML Sample" w:semiHidden="1" w:unhideWhenUsed="1"/>
     <w:lsdException w:name="HTML Typewriter" w:semiHidden="1" w:unhideWhenUsed="1"/>
     <w:lsdException w:name="HTML Variable" w:semiHidden="1" w:unhideWhenUsed="1"/>
-    <w:lsdException w:name="Normal Table" w:semiHidden="1" w:unhideWhenUsed="1"/>
     <w:lsdException w:name="annotation subject" w:semiHidden="1" w:unhideWhenUsed="1"/>
     <w:lsdException w:name="No List" w:semiHidden="1" w:unhideWhenUsed="1"/>
     <w:lsdException w:name="Outline List 1" w:semiHidden="1" w:unhideWhenUsed="1"/>
@@ -3829,11 +4381,8 @@
     <w:lsdException w:name="Table Contemporary" w:semiHidden="1" w:unhideWhenUsed="1"/>
     <w:lsdException w:name="Table Elegant" w:semiHidden="1" w:unhideWhenUsed="1"/>
     <w:lsdException w:name="Table Professional" w:semiHidden="1" w:unhideWhenUsed="1"/>
-    <w:lsdException w:name="Table Subtle 1" w:semiHidden="1" w:unhideWhenUsed="1"/>
     <w:lsdException w:name="Table Subtle 2" w:semiHidden="1" w:unhideWhenUsed="1"/>
     <w:lsdException w:name="Table Web 1" w:semiHidden="1" w:unhideWhenUsed="1"/>
-    <w:lsdException w:name="Table Web 2" w:semiHidden="1" w:unhideWhenUsed="1"/>
-    <w:lsdException w:name="Table Web 3" w:semiHidden="1" w:unhideWhenUsed="1"/>
     <w:lsdException w:name="Balloon Text" w:semiHidden="1" w:unhideWhenUsed="1"/>
     <w:lsdException w:name="Table Grid" w:uiPriority="39"/>
     <w:lsdException w:name="Table Theme" w:semiHidden="1" w:unhideWhenUsed="1"/>
@@ -4052,6 +4601,11 @@
     <w:lsdException w:name="List Table 5 Dark Accent 6" w:uiPriority="50"/>
     <w:lsdException w:name="List Table 6 Colorful Accent 6" w:uiPriority="51"/>
     <w:lsdException w:name="List Table 7 Colorful Accent 6" w:uiPriority="52"/>
+    <w:lsdException w:name="Mention" w:semiHidden="1" w:unhideWhenUsed="1"/>
+    <w:lsdException w:name="Smart Hyperlink" w:semiHidden="1" w:unhideWhenUsed="1"/>
+    <w:lsdException w:name="Hashtag" w:semiHidden="1" w:unhideWhenUsed="1"/>
+    <w:lsdException w:name="Unresolved Mention" w:semiHidden="1" w:unhideWhenUsed="1"/>
+    <w:lsdException w:name="Smart Link" w:semiHidden="1" w:unhideWhenUsed="1"/>
   </w:latentStyles>
   <w:style w:type="paragraph" w:default="1" w:styleId="Normal">
     <w:name w:val="Normal"/>
